--- a/HW3 - Fitts's Law Replication.docx
+++ b/HW3 - Fitts's Law Replication.docx
@@ -119,13 +119,7 @@
         <w:rPr>
           <w:b/>
         </w:rPr>
-        <w:t>Descr</w:t>
-      </w:r>
-      <w:r>
-        <w:rPr>
-          <w:b/>
-        </w:rPr>
-        <w:t>ibe Fitts’s Law (Fitts’s 1954).</w:t>
+        <w:t>Describe Fitts’s Law (Fitts’s 1954).</w:t>
       </w:r>
     </w:p>
     <w:p>
@@ -140,7 +134,13 @@
         <w:ind w:left="360"/>
       </w:pPr>
       <w:r>
-        <w:t xml:space="preserve">Paul Fitt’s, in 1954, established Fitts’s Law in a paper that basically models </w:t>
+        <w:t>Paul Fitt</w:t>
+      </w:r>
+      <w:r>
+        <w:t>s</w:t>
+      </w:r>
+      <w:r>
+        <w:t xml:space="preserve">’s, in 1954, established Fitts’s Law in a paper that basically models </w:t>
       </w:r>
       <w:r>
         <w:t xml:space="preserve">a type of </w:t>
@@ -160,14 +160,531 @@
       <w:r>
         <w:t xml:space="preserve">get and the width of the target,” (Wikipedia, </w:t>
       </w:r>
-      <w:r>
-        <w:t>https://en.wikipedia.org/wiki/Fitts%27s_law</w:t>
-      </w:r>
+      <w:hyperlink r:id="rId8" w:history="1">
+        <w:r>
+          <w:rPr>
+            <w:rStyle w:val="Hyperlink"/>
+          </w:rPr>
+          <w:t>https://en.wikipedia.org/wiki/Fitts%27s_law</w:t>
+        </w:r>
+      </w:hyperlink>
       <w:r>
         <w:t>).</w:t>
       </w:r>
-      <w:bookmarkStart w:id="0" w:name="_GoBack"/>
-      <w:bookmarkEnd w:id="0"/>
+      <w:r>
+        <w:t xml:space="preserve"> </w:t>
+      </w:r>
+      <w:r>
+        <w:t>** According to Wikipedia, the following are the parts of Paul Fitts’s model formulation for human movement for pointing.</w:t>
+      </w:r>
+    </w:p>
+    <w:p>
+      <w:pPr>
+        <w:pStyle w:val="ListParagraph"/>
+        <w:ind w:left="360"/>
+      </w:pPr>
+    </w:p>
+    <w:p>
+      <w:pPr>
+        <w:pStyle w:val="ListParagraph"/>
+        <w:ind w:left="360"/>
+        <w:rPr>
+          <w:b/>
+        </w:rPr>
+      </w:pPr>
+      <w:r>
+        <w:rPr>
+          <w:b/>
+        </w:rPr>
+        <w:t>Index of difficulty:</w:t>
+      </w:r>
+    </w:p>
+    <w:p>
+      <w:pPr>
+        <w:pStyle w:val="ListParagraph"/>
+        <w:ind w:left="360"/>
+        <w:rPr>
+          <w:rFonts w:eastAsiaTheme="minorEastAsia"/>
+        </w:rPr>
+      </w:pPr>
+      <m:oMathPara>
+        <m:oMath>
+          <m:r>
+            <w:rPr>
+              <w:rFonts w:ascii="Cambria Math" w:hAnsi="Cambria Math"/>
+            </w:rPr>
+            <m:t>ID=</m:t>
+          </m:r>
+          <m:sSub>
+            <m:sSubPr>
+              <m:ctrlPr>
+                <w:rPr>
+                  <w:rFonts w:ascii="Cambria Math" w:hAnsi="Cambria Math"/>
+                  <w:i/>
+                </w:rPr>
+              </m:ctrlPr>
+            </m:sSubPr>
+            <m:e>
+              <m:r>
+                <w:rPr>
+                  <w:rFonts w:ascii="Cambria Math" w:hAnsi="Cambria Math"/>
+                </w:rPr>
+                <m:t>log</m:t>
+              </m:r>
+            </m:e>
+            <m:sub>
+              <m:r>
+                <w:rPr>
+                  <w:rFonts w:ascii="Cambria Math" w:hAnsi="Cambria Math"/>
+                </w:rPr>
+                <m:t>2</m:t>
+              </m:r>
+            </m:sub>
+          </m:sSub>
+          <m:d>
+            <m:dPr>
+              <m:ctrlPr>
+                <w:rPr>
+                  <w:rFonts w:ascii="Cambria Math" w:hAnsi="Cambria Math"/>
+                  <w:i/>
+                </w:rPr>
+              </m:ctrlPr>
+            </m:dPr>
+            <m:e>
+              <m:f>
+                <m:fPr>
+                  <m:ctrlPr>
+                    <w:rPr>
+                      <w:rFonts w:ascii="Cambria Math" w:hAnsi="Cambria Math"/>
+                      <w:i/>
+                    </w:rPr>
+                  </m:ctrlPr>
+                </m:fPr>
+                <m:num>
+                  <m:r>
+                    <w:rPr>
+                      <w:rFonts w:ascii="Cambria Math" w:hAnsi="Cambria Math"/>
+                    </w:rPr>
+                    <m:t>2D</m:t>
+                  </m:r>
+                </m:num>
+                <m:den>
+                  <m:r>
+                    <w:rPr>
+                      <w:rFonts w:ascii="Cambria Math" w:hAnsi="Cambria Math"/>
+                    </w:rPr>
+                    <m:t>W</m:t>
+                  </m:r>
+                </m:den>
+              </m:f>
+            </m:e>
+          </m:d>
+        </m:oMath>
+      </m:oMathPara>
+    </w:p>
+    <w:p>
+      <w:pPr>
+        <w:pStyle w:val="ListParagraph"/>
+        <w:ind w:left="360"/>
+        <w:rPr>
+          <w:rFonts w:eastAsiaTheme="minorEastAsia"/>
+        </w:rPr>
+      </w:pPr>
+    </w:p>
+    <w:p>
+      <w:pPr>
+        <w:pStyle w:val="ListParagraph"/>
+        <w:ind w:left="360"/>
+        <w:rPr>
+          <w:rFonts w:eastAsiaTheme="minorEastAsia"/>
+        </w:rPr>
+      </w:pPr>
+      <w:r>
+        <w:rPr>
+          <w:rFonts w:eastAsiaTheme="minorEastAsia"/>
+        </w:rPr>
+        <w:t>w</w:t>
+      </w:r>
+      <w:r>
+        <w:rPr>
+          <w:rFonts w:eastAsiaTheme="minorEastAsia"/>
+        </w:rPr>
+        <w:t xml:space="preserve">here </w:t>
+      </w:r>
+      <w:r>
+        <w:rPr>
+          <w:rFonts w:eastAsiaTheme="minorEastAsia"/>
+          <w:b/>
+          <w:i/>
+        </w:rPr>
+        <w:t>ID</w:t>
+      </w:r>
+      <w:r>
+        <w:rPr>
+          <w:rFonts w:eastAsiaTheme="minorEastAsia"/>
+        </w:rPr>
+        <w:t xml:space="preserve"> is the index of difficulty, </w:t>
+      </w:r>
+      <w:r>
+        <w:rPr>
+          <w:rFonts w:eastAsiaTheme="minorEastAsia"/>
+          <w:b/>
+          <w:i/>
+        </w:rPr>
+        <w:t>D</w:t>
+      </w:r>
+      <w:r>
+        <w:rPr>
+          <w:rFonts w:eastAsiaTheme="minorEastAsia"/>
+        </w:rPr>
+        <w:t xml:space="preserve"> is the distance of the pointer’s current position to the target, and </w:t>
+      </w:r>
+      <w:r>
+        <w:rPr>
+          <w:rFonts w:eastAsiaTheme="minorEastAsia"/>
+          <w:b/>
+          <w:i/>
+        </w:rPr>
+        <w:t>W</w:t>
+      </w:r>
+      <w:r>
+        <w:rPr>
+          <w:rFonts w:eastAsiaTheme="minorEastAsia"/>
+        </w:rPr>
+        <w:t xml:space="preserve"> is the width of the target. </w:t>
+      </w:r>
+    </w:p>
+    <w:p>
+      <w:pPr>
+        <w:pStyle w:val="ListParagraph"/>
+        <w:ind w:left="360"/>
+        <w:rPr>
+          <w:rFonts w:eastAsiaTheme="minorEastAsia"/>
+        </w:rPr>
+      </w:pPr>
+    </w:p>
+    <w:p>
+      <w:pPr>
+        <w:pStyle w:val="ListParagraph"/>
+        <w:ind w:left="360"/>
+        <w:rPr>
+          <w:rFonts w:eastAsiaTheme="minorEastAsia"/>
+        </w:rPr>
+      </w:pPr>
+      <w:r>
+        <w:rPr>
+          <w:rFonts w:eastAsiaTheme="minorEastAsia"/>
+          <w:b/>
+        </w:rPr>
+        <w:t>Index of performance:</w:t>
+      </w:r>
+    </w:p>
+    <w:p>
+      <w:pPr>
+        <w:pStyle w:val="ListParagraph"/>
+        <w:ind w:left="360"/>
+        <w:rPr>
+          <w:rFonts w:eastAsiaTheme="minorEastAsia"/>
+        </w:rPr>
+      </w:pPr>
+      <m:oMathPara>
+        <m:oMath>
+          <m:r>
+            <w:rPr>
+              <w:rFonts w:ascii="Cambria Math" w:hAnsi="Cambria Math"/>
+            </w:rPr>
+            <m:t>IP</m:t>
+          </m:r>
+          <m:r>
+            <w:rPr>
+              <w:rFonts w:ascii="Cambria Math" w:hAnsi="Cambria Math"/>
+            </w:rPr>
+            <m:t>=</m:t>
+          </m:r>
+          <m:d>
+            <m:dPr>
+              <m:ctrlPr>
+                <w:rPr>
+                  <w:rFonts w:ascii="Cambria Math" w:hAnsi="Cambria Math"/>
+                  <w:i/>
+                </w:rPr>
+              </m:ctrlPr>
+            </m:dPr>
+            <m:e>
+              <m:f>
+                <m:fPr>
+                  <m:ctrlPr>
+                    <w:rPr>
+                      <w:rFonts w:ascii="Cambria Math" w:hAnsi="Cambria Math"/>
+                      <w:i/>
+                    </w:rPr>
+                  </m:ctrlPr>
+                </m:fPr>
+                <m:num>
+                  <m:r>
+                    <w:rPr>
+                      <w:rFonts w:ascii="Cambria Math" w:hAnsi="Cambria Math"/>
+                    </w:rPr>
+                    <m:t>I</m:t>
+                  </m:r>
+                  <m:r>
+                    <w:rPr>
+                      <w:rFonts w:ascii="Cambria Math" w:hAnsi="Cambria Math"/>
+                    </w:rPr>
+                    <m:t>D</m:t>
+                  </m:r>
+                </m:num>
+                <m:den>
+                  <m:r>
+                    <w:rPr>
+                      <w:rFonts w:ascii="Cambria Math" w:hAnsi="Cambria Math"/>
+                    </w:rPr>
+                    <m:t>MT</m:t>
+                  </m:r>
+                </m:den>
+              </m:f>
+            </m:e>
+          </m:d>
+        </m:oMath>
+      </m:oMathPara>
+    </w:p>
+    <w:p>
+      <w:pPr>
+        <w:pStyle w:val="ListParagraph"/>
+        <w:ind w:left="360"/>
+        <w:rPr>
+          <w:rFonts w:eastAsiaTheme="minorEastAsia"/>
+        </w:rPr>
+      </w:pPr>
+    </w:p>
+    <w:p>
+      <w:pPr>
+        <w:pStyle w:val="ListParagraph"/>
+        <w:ind w:left="360"/>
+      </w:pPr>
+      <w:r>
+        <w:t xml:space="preserve">where </w:t>
+      </w:r>
+      <w:r>
+        <w:rPr>
+          <w:b/>
+          <w:i/>
+        </w:rPr>
+        <w:t xml:space="preserve">IP </w:t>
+      </w:r>
+      <w:r>
+        <w:t xml:space="preserve">is the index of performance, </w:t>
+      </w:r>
+      <w:r>
+        <w:rPr>
+          <w:b/>
+          <w:i/>
+        </w:rPr>
+        <w:t>ID</w:t>
+      </w:r>
+      <w:r>
+        <w:t xml:space="preserve"> is the index of difficult as shown above, and </w:t>
+      </w:r>
+      <w:r>
+        <w:rPr>
+          <w:b/>
+          <w:i/>
+        </w:rPr>
+        <w:t>MT</w:t>
+      </w:r>
+      <w:r>
+        <w:t xml:space="preserve"> is the movement time it takes the user to point to the target. Most importantly, is the movement time model shown below:</w:t>
+      </w:r>
+    </w:p>
+    <w:p>
+      <w:pPr>
+        <w:pStyle w:val="ListParagraph"/>
+        <w:ind w:left="360"/>
+      </w:pPr>
+    </w:p>
+    <w:p>
+      <w:pPr>
+        <w:pStyle w:val="ListParagraph"/>
+        <w:ind w:left="360"/>
+        <w:rPr>
+          <w:rFonts w:eastAsiaTheme="minorEastAsia"/>
+        </w:rPr>
+      </w:pPr>
+      <m:oMathPara>
+        <m:oMath>
+          <m:r>
+            <w:rPr>
+              <w:rFonts w:ascii="Cambria Math" w:hAnsi="Cambria Math"/>
+            </w:rPr>
+            <m:t>MT</m:t>
+          </m:r>
+          <m:r>
+            <w:rPr>
+              <w:rFonts w:ascii="Cambria Math" w:hAnsi="Cambria Math"/>
+            </w:rPr>
+            <m:t>=</m:t>
+          </m:r>
+          <m:r>
+            <w:rPr>
+              <w:rFonts w:ascii="Cambria Math" w:hAnsi="Cambria Math"/>
+            </w:rPr>
+            <m:t>a+b∙ID</m:t>
+          </m:r>
+        </m:oMath>
+      </m:oMathPara>
+    </w:p>
+    <w:p>
+      <w:pPr>
+        <w:pStyle w:val="ListParagraph"/>
+        <w:ind w:left="360"/>
+        <w:rPr>
+          <w:rFonts w:eastAsiaTheme="minorEastAsia"/>
+        </w:rPr>
+      </w:pPr>
+      <m:oMathPara>
+        <m:oMath>
+          <m:r>
+            <w:rPr>
+              <w:rFonts w:ascii="Cambria Math" w:hAnsi="Cambria Math"/>
+            </w:rPr>
+            <m:t>MT=a+b∙</m:t>
+          </m:r>
+          <m:sSub>
+            <m:sSubPr>
+              <m:ctrlPr>
+                <w:rPr>
+                  <w:rFonts w:ascii="Cambria Math" w:hAnsi="Cambria Math"/>
+                  <w:i/>
+                </w:rPr>
+              </m:ctrlPr>
+            </m:sSubPr>
+            <m:e>
+              <m:r>
+                <w:rPr>
+                  <w:rFonts w:ascii="Cambria Math" w:hAnsi="Cambria Math"/>
+                </w:rPr>
+                <m:t>log</m:t>
+              </m:r>
+            </m:e>
+            <m:sub>
+              <m:r>
+                <w:rPr>
+                  <w:rFonts w:ascii="Cambria Math" w:hAnsi="Cambria Math"/>
+                </w:rPr>
+                <m:t>2</m:t>
+              </m:r>
+            </m:sub>
+          </m:sSub>
+          <m:d>
+            <m:dPr>
+              <m:ctrlPr>
+                <w:rPr>
+                  <w:rFonts w:ascii="Cambria Math" w:hAnsi="Cambria Math"/>
+                  <w:i/>
+                </w:rPr>
+              </m:ctrlPr>
+            </m:dPr>
+            <m:e>
+              <m:f>
+                <m:fPr>
+                  <m:ctrlPr>
+                    <w:rPr>
+                      <w:rFonts w:ascii="Cambria Math" w:hAnsi="Cambria Math"/>
+                      <w:i/>
+                    </w:rPr>
+                  </m:ctrlPr>
+                </m:fPr>
+                <m:num>
+                  <m:r>
+                    <w:rPr>
+                      <w:rFonts w:ascii="Cambria Math" w:hAnsi="Cambria Math"/>
+                    </w:rPr>
+                    <m:t>2D</m:t>
+                  </m:r>
+                </m:num>
+                <m:den>
+                  <m:r>
+                    <w:rPr>
+                      <w:rFonts w:ascii="Cambria Math" w:hAnsi="Cambria Math"/>
+                    </w:rPr>
+                    <m:t>W</m:t>
+                  </m:r>
+                </m:den>
+              </m:f>
+            </m:e>
+          </m:d>
+        </m:oMath>
+      </m:oMathPara>
+    </w:p>
+    <w:p>
+      <w:pPr>
+        <w:pStyle w:val="ListParagraph"/>
+        <w:ind w:left="360"/>
+      </w:pPr>
+    </w:p>
+    <w:p>
+      <w:pPr>
+        <w:pStyle w:val="ListParagraph"/>
+        <w:ind w:left="360"/>
+      </w:pPr>
+      <w:r>
+        <w:t xml:space="preserve">where </w:t>
+      </w:r>
+      <w:r>
+        <w:rPr>
+          <w:b/>
+          <w:i/>
+        </w:rPr>
+        <w:t>MT</w:t>
+      </w:r>
+      <w:r>
+        <w:t xml:space="preserve"> is the average movement time, </w:t>
+      </w:r>
+      <w:r>
+        <w:rPr>
+          <w:b/>
+          <w:i/>
+        </w:rPr>
+        <w:t>ID</w:t>
+      </w:r>
+      <w:r>
+        <w:t xml:space="preserve"> is the index of difficulty, </w:t>
+      </w:r>
+      <w:r>
+        <w:rPr>
+          <w:b/>
+          <w:i/>
+        </w:rPr>
+        <w:t>b</w:t>
+      </w:r>
+      <w:r>
+        <w:t xml:space="preserve"> and </w:t>
+      </w:r>
+      <w:r>
+        <w:rPr>
+          <w:b/>
+          <w:i/>
+        </w:rPr>
+        <w:t>a</w:t>
+      </w:r>
+      <w:r>
+        <w:t xml:space="preserve"> are the slope and intercept parameters respectively which are obtained using linear regression. </w:t>
+      </w:r>
+    </w:p>
+    <w:p>
+      <w:pPr>
+        <w:pStyle w:val="ListParagraph"/>
+        <w:ind w:left="360"/>
+      </w:pPr>
+    </w:p>
+    <w:p>
+      <w:pPr>
+        <w:pStyle w:val="ListParagraph"/>
+        <w:ind w:left="360"/>
+      </w:pPr>
+      <w:r>
+        <w:t>* I don’t typically use Wikipedia as a formal source of information because it’s not a formal document, but it was the best formulated out of the first five documents I went through.</w:t>
+      </w:r>
     </w:p>
     <w:p>
       <w:pPr>
@@ -210,13 +727,7 @@
         <w:rPr>
           <w:b/>
         </w:rPr>
-        <w:t>Developing the e</w:t>
-      </w:r>
-      <w:r>
-        <w:rPr>
-          <w:b/>
-        </w:rPr>
-        <w:t>xperimental apparatus (app):</w:t>
+        <w:t>Developing the experimental apparatus (app):</w:t>
       </w:r>
     </w:p>
     <w:p>
@@ -228,10 +739,7 @@
         </w:numPr>
       </w:pPr>
       <w:r>
-        <w:t>Your input modality could be mouse, trackpad, or t</w:t>
-      </w:r>
-      <w:r>
-        <w:t>ouchscreen. Choose ONE of them.</w:t>
+        <w:t>Your input modality could be mouse, trackpad, or touchscreen. Choose ONE of them.</w:t>
       </w:r>
     </w:p>
     <w:p>
@@ -243,32 +751,22 @@
         </w:numPr>
       </w:pPr>
       <w:r>
-        <w:t xml:space="preserve">You will be designing a 2D pointing task to test Fitts’s law. Use the ISO 9241-9:2000 standard for designing your experimental tasks (multi-directional tapping task; e.g., Figure 2, </w:t>
-      </w:r>
-      <w:hyperlink r:id="rId8" w:history="1">
+        <w:t xml:space="preserve">You will be designing a 2D pointing task to test Fitts’s law. Use the </w:t>
+      </w:r>
+      <w:bookmarkStart w:id="0" w:name="_GoBack"/>
+      <w:r>
+        <w:t xml:space="preserve">ISO 9241-9:2000 </w:t>
+      </w:r>
+      <w:bookmarkEnd w:id="0"/>
+      <w:r>
+        <w:t xml:space="preserve">standard for designing your experimental tasks (multi-directional tapping task; e.g., Figure 2, </w:t>
+      </w:r>
+      <w:hyperlink r:id="rId9" w:history="1">
         <w:r>
           <w:rPr>
             <w:rStyle w:val="Hyperlink"/>
           </w:rPr>
-          <w:t>http://www.yorku.ca/m</w:t>
-        </w:r>
-        <w:r>
-          <w:rPr>
-            <w:rStyle w:val="Hyperlink"/>
-          </w:rPr>
-          <w:t>a</w:t>
-        </w:r>
-        <w:r>
-          <w:rPr>
-            <w:rStyle w:val="Hyperlink"/>
-          </w:rPr>
-          <w:t>c</w:t>
-        </w:r>
-        <w:r>
-          <w:rPr>
-            <w:rStyle w:val="Hyperlink"/>
-          </w:rPr>
-          <w:t>k/ijhcs2004.html</w:t>
+          <w:t>http://www.yorku.ca/mack/ijhcs2004.html</w:t>
         </w:r>
       </w:hyperlink>
       <w:r>
@@ -296,13 +794,7 @@
         </w:numPr>
       </w:pPr>
       <w:r>
-        <w:t>Y</w:t>
-      </w:r>
-      <w:r>
-        <w:t>ou may use any programming language to design t</w:t>
-      </w:r>
-      <w:r>
-        <w:t>he experiment and collect data.</w:t>
+        <w:t>You may use any programming language to design the experiment and collect data.</w:t>
       </w:r>
     </w:p>
     <w:p>
@@ -464,35 +956,19 @@
       <w:r>
         <w:t xml:space="preserve">An example of the Fitts’s law experiment and visualization: </w:t>
       </w:r>
-      <w:hyperlink r:id="rId9" w:history="1">
+      <w:hyperlink r:id="rId10" w:history="1">
         <w:r>
           <w:rPr>
             <w:rStyle w:val="Hyperlink"/>
           </w:rPr>
-          <w:t>http://simonwallner.a</w:t>
-        </w:r>
-        <w:r>
-          <w:rPr>
-            <w:rStyle w:val="Hyperlink"/>
-          </w:rPr>
-          <w:t>t</w:t>
-        </w:r>
-        <w:r>
-          <w:rPr>
-            <w:rStyle w:val="Hyperlink"/>
-          </w:rPr>
-          <w:t>/ext/fitts/</w:t>
+          <w:t>http://simonwallner.at/ext/fitts/</w:t>
         </w:r>
       </w:hyperlink>
       <w:r>
         <w:t xml:space="preserve">. </w:t>
       </w:r>
       <w:r>
-        <w:t xml:space="preserve">This is an example implementation (All aspects of this implementation may not be correct. This is </w:t>
-      </w:r>
-      <w:r>
-        <w:lastRenderedPageBreak/>
-        <w:t>provided as an example.). Do NOT use this app to collect data as part of this assignment. You MUST develop your own application to collect data.</w:t>
+        <w:t>This is an example implementation (All aspects of this implementation may not be correct. This is provided as an example.). Do NOT use this app to collect data as part of this assignment. You MUST develop your own application to collect data.</w:t>
       </w:r>
     </w:p>
     <w:sectPr>
@@ -1787,7 +2263,7 @@
         <w:rFonts w:asciiTheme="minorHAnsi" w:eastAsiaTheme="minorHAnsi" w:hAnsiTheme="minorHAnsi" w:cstheme="minorBidi"/>
       </w:rPr>
     </w:lvl>
-    <w:lvl w:ilvl="2" w:tplc="0409001B" w:tentative="1">
+    <w:lvl w:ilvl="2" w:tplc="0409001B">
       <w:start w:val="1"/>
       <w:numFmt w:val="lowerRoman"/>
       <w:lvlText w:val="%3."/>
@@ -3127,6 +3603,16 @@
       <w:u w:val="single"/>
     </w:rPr>
   </w:style>
+  <w:style w:type="character" w:styleId="PlaceholderText">
+    <w:name w:val="Placeholder Text"/>
+    <w:basedOn w:val="DefaultParagraphFont"/>
+    <w:uiPriority w:val="99"/>
+    <w:semiHidden/>
+    <w:rsid w:val="002E0814"/>
+    <w:rPr>
+      <w:color w:val="808080"/>
+    </w:rPr>
+  </w:style>
 </w:styles>
 </file>
 
@@ -3336,7 +3822,7 @@
 </file>
 
 <file path=customXml/itemProps1.xml><?xml version="1.0" encoding="utf-8"?>
-<ds:datastoreItem xmlns:ds="http://schemas.openxmlformats.org/officeDocument/2006/customXml" ds:itemID="{4B4996AB-1C45-4BED-8DC6-6EB317AB44AA}">
+<ds:datastoreItem xmlns:ds="http://schemas.openxmlformats.org/officeDocument/2006/customXml" ds:itemID="{C5F3BB9E-A85F-407E-98D3-BA4CF2A110D4}">
   <ds:schemaRefs>
     <ds:schemaRef ds:uri="http://schemas.openxmlformats.org/officeDocument/2006/bibliography"/>
   </ds:schemaRefs>

--- a/HW3 - Fitts's Law Replication.docx
+++ b/HW3 - Fitts's Law Replication.docx
@@ -189,98 +189,93 @@
         <w:pStyle w:val="ListParagraph"/>
         <w:ind w:left="360"/>
         <w:rPr>
+          <w:rFonts w:eastAsiaTheme="minorEastAsia"/>
+        </w:rPr>
+      </w:pPr>
+      <w:r>
+        <w:rPr>
           <w:b/>
         </w:rPr>
-      </w:pPr>
+        <w:t>Index of difficulty:</w:t>
+      </w:r>
       <w:r>
         <w:rPr>
           <w:b/>
         </w:rPr>
-        <w:t>Index of difficulty:</w:t>
-      </w:r>
-    </w:p>
-    <w:p>
-      <w:pPr>
-        <w:pStyle w:val="ListParagraph"/>
-        <w:ind w:left="360"/>
-        <w:rPr>
-          <w:rFonts w:eastAsiaTheme="minorEastAsia"/>
-        </w:rPr>
-      </w:pPr>
-      <m:oMathPara>
-        <m:oMath>
-          <m:r>
-            <w:rPr>
-              <w:rFonts w:ascii="Cambria Math" w:hAnsi="Cambria Math"/>
-            </w:rPr>
-            <m:t>ID=</m:t>
-          </m:r>
-          <m:sSub>
-            <m:sSubPr>
-              <m:ctrlPr>
-                <w:rPr>
-                  <w:rFonts w:ascii="Cambria Math" w:hAnsi="Cambria Math"/>
-                  <w:i/>
-                </w:rPr>
-              </m:ctrlPr>
-            </m:sSubPr>
-            <m:e>
-              <m:r>
-                <w:rPr>
-                  <w:rFonts w:ascii="Cambria Math" w:hAnsi="Cambria Math"/>
-                </w:rPr>
-                <m:t>log</m:t>
-              </m:r>
-            </m:e>
-            <m:sub>
-              <m:r>
-                <w:rPr>
-                  <w:rFonts w:ascii="Cambria Math" w:hAnsi="Cambria Math"/>
-                </w:rPr>
-                <m:t>2</m:t>
-              </m:r>
-            </m:sub>
-          </m:sSub>
-          <m:d>
-            <m:dPr>
-              <m:ctrlPr>
-                <w:rPr>
-                  <w:rFonts w:ascii="Cambria Math" w:hAnsi="Cambria Math"/>
-                  <w:i/>
-                </w:rPr>
-              </m:ctrlPr>
-            </m:dPr>
-            <m:e>
-              <m:f>
-                <m:fPr>
-                  <m:ctrlPr>
-                    <w:rPr>
-                      <w:rFonts w:ascii="Cambria Math" w:hAnsi="Cambria Math"/>
-                      <w:i/>
-                    </w:rPr>
-                  </m:ctrlPr>
-                </m:fPr>
-                <m:num>
-                  <m:r>
-                    <w:rPr>
-                      <w:rFonts w:ascii="Cambria Math" w:hAnsi="Cambria Math"/>
-                    </w:rPr>
-                    <m:t>2D</m:t>
-                  </m:r>
-                </m:num>
-                <m:den>
-                  <m:r>
-                    <w:rPr>
-                      <w:rFonts w:ascii="Cambria Math" w:hAnsi="Cambria Math"/>
-                    </w:rPr>
-                    <m:t>W</m:t>
-                  </m:r>
-                </m:den>
-              </m:f>
-            </m:e>
-          </m:d>
-        </m:oMath>
-      </m:oMathPara>
+        <w:tab/>
+      </w:r>
+      <m:oMath>
+        <m:r>
+          <w:rPr>
+            <w:rFonts w:ascii="Cambria Math" w:hAnsi="Cambria Math"/>
+          </w:rPr>
+          <m:t>ID=</m:t>
+        </m:r>
+        <m:sSub>
+          <m:sSubPr>
+            <m:ctrlPr>
+              <w:rPr>
+                <w:rFonts w:ascii="Cambria Math" w:hAnsi="Cambria Math"/>
+                <w:i/>
+              </w:rPr>
+            </m:ctrlPr>
+          </m:sSubPr>
+          <m:e>
+            <m:r>
+              <w:rPr>
+                <w:rFonts w:ascii="Cambria Math" w:hAnsi="Cambria Math"/>
+              </w:rPr>
+              <m:t>log</m:t>
+            </m:r>
+          </m:e>
+          <m:sub>
+            <m:r>
+              <w:rPr>
+                <w:rFonts w:ascii="Cambria Math" w:hAnsi="Cambria Math"/>
+              </w:rPr>
+              <m:t>2</m:t>
+            </m:r>
+          </m:sub>
+        </m:sSub>
+        <m:d>
+          <m:dPr>
+            <m:ctrlPr>
+              <w:rPr>
+                <w:rFonts w:ascii="Cambria Math" w:hAnsi="Cambria Math"/>
+                <w:i/>
+              </w:rPr>
+            </m:ctrlPr>
+          </m:dPr>
+          <m:e>
+            <m:f>
+              <m:fPr>
+                <m:ctrlPr>
+                  <w:rPr>
+                    <w:rFonts w:ascii="Cambria Math" w:hAnsi="Cambria Math"/>
+                    <w:i/>
+                  </w:rPr>
+                </m:ctrlPr>
+              </m:fPr>
+              <m:num>
+                <m:r>
+                  <w:rPr>
+                    <w:rFonts w:ascii="Cambria Math" w:hAnsi="Cambria Math"/>
+                  </w:rPr>
+                  <m:t>2D</m:t>
+                </m:r>
+              </m:num>
+              <m:den>
+                <m:r>
+                  <w:rPr>
+                    <w:rFonts w:ascii="Cambria Math" w:hAnsi="Cambria Math"/>
+                  </w:rPr>
+                  <m:t>W</m:t>
+                </m:r>
+              </m:den>
+            </m:f>
+          </m:e>
+        </m:d>
+      </m:oMath>
     </w:p>
     <w:p>
       <w:pPr>
@@ -378,6 +373,59 @@
         </w:rPr>
         <w:t>Index of performance:</w:t>
       </w:r>
+      <w:r>
+        <w:rPr>
+          <w:rFonts w:eastAsiaTheme="minorEastAsia"/>
+          <w:b/>
+        </w:rPr>
+        <w:tab/>
+      </w:r>
+      <m:oMath>
+        <m:r>
+          <w:rPr>
+            <w:rFonts w:ascii="Cambria Math" w:hAnsi="Cambria Math"/>
+          </w:rPr>
+          <m:t>IP=</m:t>
+        </m:r>
+        <m:d>
+          <m:dPr>
+            <m:ctrlPr>
+              <w:rPr>
+                <w:rFonts w:ascii="Cambria Math" w:hAnsi="Cambria Math"/>
+                <w:i/>
+              </w:rPr>
+            </m:ctrlPr>
+          </m:dPr>
+          <m:e>
+            <m:f>
+              <m:fPr>
+                <m:ctrlPr>
+                  <w:rPr>
+                    <w:rFonts w:ascii="Cambria Math" w:hAnsi="Cambria Math"/>
+                    <w:i/>
+                  </w:rPr>
+                </m:ctrlPr>
+              </m:fPr>
+              <m:num>
+                <m:r>
+                  <w:rPr>
+                    <w:rFonts w:ascii="Cambria Math" w:hAnsi="Cambria Math"/>
+                  </w:rPr>
+                  <m:t>ID</m:t>
+                </m:r>
+              </m:num>
+              <m:den>
+                <m:r>
+                  <w:rPr>
+                    <w:rFonts w:ascii="Cambria Math" w:hAnsi="Cambria Math"/>
+                  </w:rPr>
+                  <m:t>MT</m:t>
+                </m:r>
+              </m:den>
+            </m:f>
+          </m:e>
+        </m:d>
+      </m:oMath>
     </w:p>
     <w:p>
       <w:pPr>
@@ -387,151 +435,93 @@
           <w:rFonts w:eastAsiaTheme="minorEastAsia"/>
         </w:rPr>
       </w:pPr>
-      <m:oMathPara>
-        <m:oMath>
-          <m:r>
-            <w:rPr>
-              <w:rFonts w:ascii="Cambria Math" w:hAnsi="Cambria Math"/>
-            </w:rPr>
-            <m:t>IP</m:t>
-          </m:r>
-          <m:r>
-            <w:rPr>
-              <w:rFonts w:ascii="Cambria Math" w:hAnsi="Cambria Math"/>
-            </w:rPr>
-            <m:t>=</m:t>
-          </m:r>
-          <m:d>
-            <m:dPr>
-              <m:ctrlPr>
-                <w:rPr>
-                  <w:rFonts w:ascii="Cambria Math" w:hAnsi="Cambria Math"/>
-                  <w:i/>
-                </w:rPr>
-              </m:ctrlPr>
-            </m:dPr>
-            <m:e>
-              <m:f>
-                <m:fPr>
-                  <m:ctrlPr>
-                    <w:rPr>
-                      <w:rFonts w:ascii="Cambria Math" w:hAnsi="Cambria Math"/>
-                      <w:i/>
-                    </w:rPr>
-                  </m:ctrlPr>
-                </m:fPr>
-                <m:num>
-                  <m:r>
-                    <w:rPr>
-                      <w:rFonts w:ascii="Cambria Math" w:hAnsi="Cambria Math"/>
-                    </w:rPr>
-                    <m:t>I</m:t>
-                  </m:r>
-                  <m:r>
-                    <w:rPr>
-                      <w:rFonts w:ascii="Cambria Math" w:hAnsi="Cambria Math"/>
-                    </w:rPr>
-                    <m:t>D</m:t>
-                  </m:r>
-                </m:num>
-                <m:den>
-                  <m:r>
-                    <w:rPr>
-                      <w:rFonts w:ascii="Cambria Math" w:hAnsi="Cambria Math"/>
-                    </w:rPr>
-                    <m:t>MT</m:t>
-                  </m:r>
-                </m:den>
-              </m:f>
-            </m:e>
-          </m:d>
-        </m:oMath>
-      </m:oMathPara>
     </w:p>
     <w:p>
       <w:pPr>
         <w:pStyle w:val="ListParagraph"/>
         <w:ind w:left="360"/>
-        <w:rPr>
-          <w:rFonts w:eastAsiaTheme="minorEastAsia"/>
-        </w:rPr>
-      </w:pPr>
+      </w:pPr>
+      <w:r>
+        <w:t xml:space="preserve">where </w:t>
+      </w:r>
+      <w:r>
+        <w:rPr>
+          <w:b/>
+          <w:i/>
+        </w:rPr>
+        <w:t xml:space="preserve">IP </w:t>
+      </w:r>
+      <w:r>
+        <w:t xml:space="preserve">is the index of performance, </w:t>
+      </w:r>
+      <w:r>
+        <w:rPr>
+          <w:b/>
+          <w:i/>
+        </w:rPr>
+        <w:t>ID</w:t>
+      </w:r>
+      <w:r>
+        <w:t xml:space="preserve"> is the index of difficult as shown above, and </w:t>
+      </w:r>
+      <w:r>
+        <w:rPr>
+          <w:b/>
+          <w:i/>
+        </w:rPr>
+        <w:t>MT</w:t>
+      </w:r>
+      <w:r>
+        <w:t xml:space="preserve"> is the movement time it takes the user to point to the target. Most importantly, is the movement time model shown below:</w:t>
+      </w:r>
     </w:p>
     <w:p>
       <w:pPr>
         <w:pStyle w:val="ListParagraph"/>
         <w:ind w:left="360"/>
       </w:pPr>
-      <w:r>
-        <w:t xml:space="preserve">where </w:t>
-      </w:r>
-      <w:r>
-        <w:rPr>
-          <w:b/>
-          <w:i/>
-        </w:rPr>
-        <w:t xml:space="preserve">IP </w:t>
-      </w:r>
-      <w:r>
-        <w:t xml:space="preserve">is the index of performance, </w:t>
-      </w:r>
-      <w:r>
-        <w:rPr>
-          <w:b/>
-          <w:i/>
-        </w:rPr>
-        <w:t>ID</w:t>
-      </w:r>
-      <w:r>
-        <w:t xml:space="preserve"> is the index of difficult as shown above, and </w:t>
-      </w:r>
-      <w:r>
-        <w:rPr>
-          <w:b/>
-          <w:i/>
-        </w:rPr>
-        <w:t>MT</w:t>
-      </w:r>
-      <w:r>
-        <w:t xml:space="preserve"> is the movement time it takes the user to point to the target. Most importantly, is the movement time model shown below:</w:t>
-      </w:r>
     </w:p>
     <w:p>
       <w:pPr>
         <w:pStyle w:val="ListParagraph"/>
         <w:ind w:left="360"/>
-      </w:pPr>
-    </w:p>
-    <w:p>
-      <w:pPr>
-        <w:pStyle w:val="ListParagraph"/>
-        <w:ind w:left="360"/>
         <w:rPr>
           <w:rFonts w:eastAsiaTheme="minorEastAsia"/>
         </w:rPr>
       </w:pPr>
-      <m:oMathPara>
-        <m:oMath>
-          <m:r>
-            <w:rPr>
-              <w:rFonts w:ascii="Cambria Math" w:hAnsi="Cambria Math"/>
-            </w:rPr>
-            <m:t>MT</m:t>
-          </m:r>
-          <m:r>
-            <w:rPr>
-              <w:rFonts w:ascii="Cambria Math" w:hAnsi="Cambria Math"/>
-            </w:rPr>
-            <m:t>=</m:t>
-          </m:r>
-          <m:r>
-            <w:rPr>
-              <w:rFonts w:ascii="Cambria Math" w:hAnsi="Cambria Math"/>
-            </w:rPr>
-            <m:t>a+b∙ID</m:t>
-          </m:r>
-        </m:oMath>
-      </m:oMathPara>
+      <w:r>
+        <w:rPr>
+          <w:b/>
+        </w:rPr>
+        <w:t xml:space="preserve">Movement time: </w:t>
+      </w:r>
+      <w:r>
+        <w:rPr>
+          <w:b/>
+        </w:rPr>
+        <w:tab/>
+      </w:r>
+      <w:r>
+        <w:rPr>
+          <w:b/>
+        </w:rPr>
+        <w:tab/>
+      </w:r>
+      <w:r>
+        <w:rPr>
+          <w:b/>
+        </w:rPr>
+        <w:tab/>
+        <w:t xml:space="preserve"> </w:t>
+      </w:r>
+      <m:oMath>
+        <m:r>
+          <w:rPr>
+            <w:rFonts w:ascii="Cambria Math" w:hAnsi="Cambria Math"/>
+          </w:rPr>
+          <m:t>MT=a+b∙ID</m:t>
+        </m:r>
+      </m:oMath>
     </w:p>
     <w:p>
       <w:pPr>
@@ -616,81 +606,87 @@
         </m:oMath>
       </m:oMathPara>
     </w:p>
+    <w:p/>
     <w:p>
       <w:pPr>
         <w:pStyle w:val="ListParagraph"/>
         <w:ind w:left="360"/>
       </w:pPr>
+      <w:r>
+        <w:t xml:space="preserve">where </w:t>
+      </w:r>
+      <w:r>
+        <w:rPr>
+          <w:b/>
+          <w:i/>
+        </w:rPr>
+        <w:t>MT</w:t>
+      </w:r>
+      <w:r>
+        <w:t xml:space="preserve"> is the average movement time, </w:t>
+      </w:r>
+      <w:r>
+        <w:rPr>
+          <w:b/>
+          <w:i/>
+        </w:rPr>
+        <w:t>ID</w:t>
+      </w:r>
+      <w:r>
+        <w:t xml:space="preserve"> is the index of difficulty, </w:t>
+      </w:r>
+      <w:r>
+        <w:rPr>
+          <w:b/>
+          <w:i/>
+        </w:rPr>
+        <w:t>b</w:t>
+      </w:r>
+      <w:r>
+        <w:t xml:space="preserve"> and </w:t>
+      </w:r>
+      <w:r>
+        <w:rPr>
+          <w:b/>
+          <w:i/>
+        </w:rPr>
+        <w:t>a</w:t>
+      </w:r>
+      <w:r>
+        <w:t xml:space="preserve"> are the slope and intercept parameters respectively which are obtained using linear regression. </w:t>
+      </w:r>
     </w:p>
     <w:p>
       <w:pPr>
         <w:pStyle w:val="ListParagraph"/>
         <w:ind w:left="360"/>
       </w:pPr>
-      <w:r>
-        <w:t xml:space="preserve">where </w:t>
-      </w:r>
-      <w:r>
-        <w:rPr>
-          <w:b/>
-          <w:i/>
-        </w:rPr>
-        <w:t>MT</w:t>
-      </w:r>
-      <w:r>
-        <w:t xml:space="preserve"> is the average movement time, </w:t>
-      </w:r>
-      <w:r>
-        <w:rPr>
-          <w:b/>
-          <w:i/>
-        </w:rPr>
-        <w:t>ID</w:t>
-      </w:r>
-      <w:r>
-        <w:t xml:space="preserve"> is the index of difficulty, </w:t>
-      </w:r>
-      <w:r>
-        <w:rPr>
-          <w:b/>
-          <w:i/>
-        </w:rPr>
-        <w:t>b</w:t>
-      </w:r>
-      <w:r>
-        <w:t xml:space="preserve"> and </w:t>
-      </w:r>
-      <w:r>
-        <w:rPr>
-          <w:b/>
-          <w:i/>
-        </w:rPr>
-        <w:t>a</w:t>
-      </w:r>
-      <w:r>
-        <w:t xml:space="preserve"> are the slope and intercept parameters respectively which are obtained using linear regression. </w:t>
-      </w:r>
     </w:p>
     <w:p>
       <w:pPr>
         <w:pStyle w:val="ListParagraph"/>
         <w:ind w:left="360"/>
       </w:pPr>
+      <w:r>
+        <w:t xml:space="preserve">Based on Fitts’s Law, an important deduction is that as a target’s width increases and as the distance between serial targets decreases, the index of difficulty and movement time both decrease. </w:t>
+      </w:r>
     </w:p>
     <w:p>
       <w:pPr>
         <w:pStyle w:val="ListParagraph"/>
         <w:ind w:left="360"/>
       </w:pPr>
-      <w:r>
-        <w:t>* I don’t typically use Wikipedia as a formal source of information because it’s not a formal document, but it was the best formulated out of the first five documents I went through.</w:t>
-      </w:r>
     </w:p>
     <w:p>
       <w:pPr>
         <w:pStyle w:val="ListParagraph"/>
         <w:ind w:left="360"/>
       </w:pPr>
+      <w:r>
+        <w:t>* I don’t typically use Wikipedia as a formal source of information because it’s not a formal document, but it was the best formulated out of the first five documents I went through.</w:t>
+      </w:r>
+      <w:bookmarkStart w:id="0" w:name="_GoBack"/>
+      <w:bookmarkEnd w:id="0"/>
     </w:p>
     <w:p>
       <w:pPr>
@@ -707,6 +703,7 @@
         <w:rPr>
           <w:b/>
         </w:rPr>
+        <w:lastRenderedPageBreak/>
         <w:t xml:space="preserve">Conduct and report a Fitts’s law experiment for aimed movement. </w:t>
       </w:r>
     </w:p>
@@ -751,15 +748,7 @@
         </w:numPr>
       </w:pPr>
       <w:r>
-        <w:t xml:space="preserve">You will be designing a 2D pointing task to test Fitts’s law. Use the </w:t>
-      </w:r>
-      <w:bookmarkStart w:id="0" w:name="_GoBack"/>
-      <w:r>
-        <w:t xml:space="preserve">ISO 9241-9:2000 </w:t>
-      </w:r>
-      <w:bookmarkEnd w:id="0"/>
-      <w:r>
-        <w:t xml:space="preserve">standard for designing your experimental tasks (multi-directional tapping task; e.g., Figure 2, </w:t>
+        <w:t xml:space="preserve">You will be designing a 2D pointing task to test Fitts’s law. Use the ISO 9241-9:2000 standard for designing your experimental tasks (multi-directional tapping task; e.g., Figure 2, </w:t>
       </w:r>
       <w:hyperlink r:id="rId9" w:history="1">
         <w:r>
@@ -3822,7 +3811,7 @@
 </file>
 
 <file path=customXml/itemProps1.xml><?xml version="1.0" encoding="utf-8"?>
-<ds:datastoreItem xmlns:ds="http://schemas.openxmlformats.org/officeDocument/2006/customXml" ds:itemID="{C5F3BB9E-A85F-407E-98D3-BA4CF2A110D4}">
+<ds:datastoreItem xmlns:ds="http://schemas.openxmlformats.org/officeDocument/2006/customXml" ds:itemID="{23A36B19-B704-474E-B9EF-23C2FF037ED8}">
   <ds:schemaRefs>
     <ds:schemaRef ds:uri="http://schemas.openxmlformats.org/officeDocument/2006/bibliography"/>
   </ds:schemaRefs>

--- a/HW3 - Fitts's Law Replication.docx
+++ b/HW3 - Fitts's Law Replication.docx
@@ -76,6 +76,13 @@
     <w:p>
       <w:pPr>
         <w:rPr>
+          <w:b/>
+        </w:rPr>
+      </w:pPr>
+    </w:p>
+    <w:p>
+      <w:pPr>
+        <w:rPr>
           <w:rFonts w:ascii="Times New Roman" w:hAnsi="Times New Roman" w:cs="Times New Roman"/>
           <w:b/>
           <w:color w:val="FF0000"/>
@@ -100,7 +107,7 @@
         <w:t>required</w:t>
       </w:r>
       <w:r>
-        <w:t>. You are NOT allowed to use a third-party app for collecting data in this assignment.</w:t>
+        <w:t xml:space="preserve">. </w:t>
       </w:r>
     </w:p>
     <w:p/>
@@ -126,6 +133,9 @@
       <w:pPr>
         <w:pStyle w:val="ListParagraph"/>
         <w:ind w:left="360"/>
+        <w:rPr>
+          <w:b/>
+        </w:rPr>
       </w:pPr>
     </w:p>
     <w:p>
@@ -183,6 +193,82 @@
         <w:pStyle w:val="ListParagraph"/>
         <w:ind w:left="360"/>
       </w:pPr>
+    </w:p>
+    <w:p>
+      <w:pPr>
+        <w:pStyle w:val="ListParagraph"/>
+        <w:ind w:left="360"/>
+      </w:pPr>
+      <w:r>
+        <w:rPr>
+          <w:noProof/>
+        </w:rPr>
+        <w:drawing>
+          <wp:anchor distT="0" distB="0" distL="114300" distR="114300" simplePos="0" relativeHeight="251659264" behindDoc="0" locked="0" layoutInCell="1" allowOverlap="1" wp14:anchorId="4332EB35" wp14:editId="13761A83">
+            <wp:simplePos x="0" y="0"/>
+            <wp:positionH relativeFrom="column">
+              <wp:posOffset>3724275</wp:posOffset>
+            </wp:positionH>
+            <wp:positionV relativeFrom="paragraph">
+              <wp:posOffset>117475</wp:posOffset>
+            </wp:positionV>
+            <wp:extent cx="1152525" cy="442595"/>
+            <wp:effectExtent l="0" t="0" r="9525" b="0"/>
+            <wp:wrapSquare wrapText="bothSides"/>
+            <wp:docPr id="2" name="Picture 2" descr="http://www.yorku.ca/mack/ijhcs2004-eq1.jpg"/>
+            <wp:cNvGraphicFramePr>
+              <a:graphicFrameLocks xmlns:a="http://schemas.openxmlformats.org/drawingml/2006/main" noChangeAspect="1"/>
+            </wp:cNvGraphicFramePr>
+            <a:graphic xmlns:a="http://schemas.openxmlformats.org/drawingml/2006/main">
+              <a:graphicData uri="http://schemas.openxmlformats.org/drawingml/2006/picture">
+                <pic:pic xmlns:pic="http://schemas.openxmlformats.org/drawingml/2006/picture">
+                  <pic:nvPicPr>
+                    <pic:cNvPr id="0" name="Picture 6" descr="http://www.yorku.ca/mack/ijhcs2004-eq1.jpg"/>
+                    <pic:cNvPicPr>
+                      <a:picLocks noChangeAspect="1" noChangeArrowheads="1"/>
+                    </pic:cNvPicPr>
+                  </pic:nvPicPr>
+                  <pic:blipFill rotWithShape="1">
+                    <a:blip r:embed="rId9">
+                      <a:extLst>
+                        <a:ext uri="{28A0092B-C50C-407E-A947-70E740481C1C}">
+                          <a14:useLocalDpi xmlns:a14="http://schemas.microsoft.com/office/drawing/2010/main" val="0"/>
+                        </a:ext>
+                      </a:extLst>
+                    </a:blip>
+                    <a:srcRect r="4412"/>
+                    <a:stretch/>
+                  </pic:blipFill>
+                  <pic:spPr bwMode="auto">
+                    <a:xfrm>
+                      <a:off x="0" y="0"/>
+                      <a:ext cx="1152525" cy="442595"/>
+                    </a:xfrm>
+                    <a:prstGeom prst="rect">
+                      <a:avLst/>
+                    </a:prstGeom>
+                    <a:noFill/>
+                    <a:ln>
+                      <a:noFill/>
+                    </a:ln>
+                    <a:extLst>
+                      <a:ext uri="{53640926-AAD7-44D8-BBD7-CCE9431645EC}">
+                        <a14:shadowObscured xmlns:a14="http://schemas.microsoft.com/office/drawing/2010/main"/>
+                      </a:ext>
+                    </a:extLst>
+                  </pic:spPr>
+                </pic:pic>
+              </a:graphicData>
+            </a:graphic>
+            <wp14:sizeRelH relativeFrom="margin">
+              <wp14:pctWidth>0</wp14:pctWidth>
+            </wp14:sizeRelH>
+            <wp14:sizeRelV relativeFrom="margin">
+              <wp14:pctHeight>0</wp14:pctHeight>
+            </wp14:sizeRelV>
+          </wp:anchor>
+        </w:drawing>
+      </w:r>
     </w:p>
     <w:p>
       <w:pPr>
@@ -276,6 +362,18 @@
           </m:e>
         </m:d>
       </m:oMath>
+      <w:r>
+        <w:rPr>
+          <w:rFonts w:eastAsiaTheme="minorEastAsia"/>
+        </w:rPr>
+        <w:tab/>
+      </w:r>
+      <w:r>
+        <w:rPr>
+          <w:rFonts w:eastAsiaTheme="minorEastAsia"/>
+        </w:rPr>
+        <w:tab/>
+      </w:r>
     </w:p>
     <w:p>
       <w:pPr>
@@ -346,8 +444,17 @@
         <w:rPr>
           <w:rFonts w:eastAsiaTheme="minorEastAsia"/>
         </w:rPr>
-        <w:t xml:space="preserve"> is the width of the target. </w:t>
-      </w:r>
+        <w:t xml:space="preserve"> is the width of the target. The formula on the left is Fitts’s index of difficulty and the one on the right is Shannon’s formulation for index of difficulty.</w:t>
+      </w:r>
+    </w:p>
+    <w:p>
+      <w:pPr>
+        <w:pStyle w:val="ListParagraph"/>
+        <w:ind w:left="360"/>
+        <w:rPr>
+          <w:rFonts w:eastAsiaTheme="minorEastAsia"/>
+        </w:rPr>
+      </w:pPr>
     </w:p>
     <w:p>
       <w:pPr>
@@ -371,7 +478,21 @@
           <w:rFonts w:eastAsiaTheme="minorEastAsia"/>
           <w:b/>
         </w:rPr>
-        <w:t>Index of performance:</w:t>
+        <w:t>Index of performance</w:t>
+      </w:r>
+      <w:r>
+        <w:rPr>
+          <w:rFonts w:eastAsiaTheme="minorEastAsia"/>
+          <w:b/>
+        </w:rPr>
+        <w:t xml:space="preserve"> (throughput)</w:t>
+      </w:r>
+      <w:r>
+        <w:rPr>
+          <w:rFonts w:eastAsiaTheme="minorEastAsia"/>
+          <w:b/>
+        </w:rPr>
+        <w:t>:</w:t>
       </w:r>
       <w:r>
         <w:rPr>
@@ -452,7 +573,13 @@
         <w:t xml:space="preserve">IP </w:t>
       </w:r>
       <w:r>
-        <w:t xml:space="preserve">is the index of performance, </w:t>
+        <w:t>is the index of performance</w:t>
+      </w:r>
+      <w:r>
+        <w:t xml:space="preserve"> (throughput)</w:t>
+      </w:r>
+      <w:r>
+        <w:t xml:space="preserve">, </w:t>
       </w:r>
       <w:r>
         <w:rPr>
@@ -474,6 +601,12 @@
       <w:r>
         <w:t xml:space="preserve"> is the movement time it takes the user to point to the target. Most importantly, is the movement time model shown below:</w:t>
       </w:r>
+    </w:p>
+    <w:p>
+      <w:pPr>
+        <w:pStyle w:val="ListParagraph"/>
+        <w:ind w:left="360"/>
+      </w:pPr>
     </w:p>
     <w:p>
       <w:pPr>
@@ -674,23 +807,6 @@
     <w:p>
       <w:pPr>
         <w:pStyle w:val="ListParagraph"/>
-        <w:ind w:left="360"/>
-      </w:pPr>
-    </w:p>
-    <w:p>
-      <w:pPr>
-        <w:pStyle w:val="ListParagraph"/>
-        <w:ind w:left="360"/>
-      </w:pPr>
-      <w:r>
-        <w:t>* I don’t typically use Wikipedia as a formal source of information because it’s not a formal document, but it was the best formulated out of the first five documents I went through.</w:t>
-      </w:r>
-      <w:bookmarkStart w:id="0" w:name="_GoBack"/>
-      <w:bookmarkEnd w:id="0"/>
-    </w:p>
-    <w:p>
-      <w:pPr>
-        <w:pStyle w:val="ListParagraph"/>
         <w:numPr>
           <w:ilvl w:val="0"/>
           <w:numId w:val="13"/>
@@ -709,260 +825,888 @@
     </w:p>
     <w:p>
       <w:pPr>
-        <w:pStyle w:val="ListParagraph"/>
-      </w:pPr>
-    </w:p>
-    <w:p>
-      <w:pPr>
-        <w:pStyle w:val="ListParagraph"/>
         <w:ind w:left="360"/>
         <w:rPr>
           <w:b/>
         </w:rPr>
       </w:pPr>
+    </w:p>
+    <w:p>
+      <w:pPr>
+        <w:ind w:left="360"/>
+      </w:pPr>
       <w:r>
         <w:rPr>
           <w:b/>
         </w:rPr>
-        <w:t>Developing the experimental apparatus (app):</w:t>
-      </w:r>
-    </w:p>
-    <w:p>
-      <w:pPr>
-        <w:pStyle w:val="ListParagraph"/>
-        <w:numPr>
-          <w:ilvl w:val="1"/>
-          <w:numId w:val="13"/>
-        </w:numPr>
-      </w:pPr>
-      <w:r>
-        <w:t>Your input modality could be mouse, trackpad, or touchscreen. Choose ONE of them.</w:t>
-      </w:r>
-    </w:p>
-    <w:p>
-      <w:pPr>
-        <w:pStyle w:val="ListParagraph"/>
-        <w:numPr>
-          <w:ilvl w:val="1"/>
-          <w:numId w:val="13"/>
-        </w:numPr>
-      </w:pPr>
-      <w:r>
-        <w:t xml:space="preserve">You will be designing a 2D pointing task to test Fitts’s law. Use the ISO 9241-9:2000 standard for designing your experimental tasks (multi-directional tapping task; e.g., Figure 2, </w:t>
-      </w:r>
-      <w:hyperlink r:id="rId9" w:history="1">
-        <w:r>
-          <w:rPr>
-            <w:rStyle w:val="Hyperlink"/>
-          </w:rPr>
-          <w:t>http://www.yorku.ca/mack/ijhcs2004.html</w:t>
-        </w:r>
-      </w:hyperlink>
-      <w:r>
-        <w:t>)</w:t>
-      </w:r>
-    </w:p>
-    <w:p>
-      <w:pPr>
-        <w:pStyle w:val="ListParagraph"/>
-        <w:numPr>
-          <w:ilvl w:val="1"/>
-          <w:numId w:val="13"/>
-        </w:numPr>
-      </w:pPr>
-      <w:r>
-        <w:t xml:space="preserve">Have 2 different target sizes and 3 different distances. </w:t>
-      </w:r>
-    </w:p>
-    <w:p>
-      <w:pPr>
-        <w:pStyle w:val="ListParagraph"/>
-        <w:numPr>
-          <w:ilvl w:val="1"/>
-          <w:numId w:val="13"/>
-        </w:numPr>
-      </w:pPr>
-      <w:r>
-        <w:t>You may use any programming language to design the experiment and collect data.</w:t>
-      </w:r>
-    </w:p>
-    <w:p>
-      <w:pPr>
-        <w:pStyle w:val="ListParagraph"/>
-        <w:numPr>
-          <w:ilvl w:val="1"/>
-          <w:numId w:val="13"/>
-        </w:numPr>
-      </w:pPr>
-      <w:r>
-        <w:t xml:space="preserve">Use the Shannon formulation of Fitts’s law. </w:t>
-      </w:r>
-    </w:p>
-    <w:p>
-      <w:pPr>
-        <w:ind w:left="360"/>
-      </w:pPr>
+        <w:t>Deliverables</w:t>
+      </w:r>
       <w:r>
         <w:rPr>
           <w:b/>
         </w:rPr>
-        <w:t xml:space="preserve">Data collection: </w:t>
-      </w:r>
-    </w:p>
-    <w:p>
-      <w:pPr>
-        <w:pStyle w:val="ListParagraph"/>
-        <w:numPr>
-          <w:ilvl w:val="1"/>
-          <w:numId w:val="13"/>
-        </w:numPr>
-      </w:pPr>
-      <w:r>
-        <w:t xml:space="preserve">After developing the apparatus, collect data by once using it yourself and once by a peer (2 users; no need to have more users). </w:t>
-      </w:r>
-    </w:p>
-    <w:p>
-      <w:pPr>
-        <w:ind w:left="360"/>
+        <w:t xml:space="preserve">: </w:t>
+      </w:r>
+      <w:r>
+        <w:t>Application source code and data dump are available at</w:t>
+      </w:r>
+      <w:r>
+        <w:t>:</w:t>
+      </w:r>
+    </w:p>
+    <w:p>
+      <w:pPr>
+        <w:ind w:left="1440"/>
+      </w:pPr>
+      <w:r>
         <w:rPr>
           <w:b/>
         </w:rPr>
-      </w:pPr>
-      <w:r>
-        <w:rPr>
-          <w:b/>
-        </w:rPr>
-        <w:t xml:space="preserve">Data analysis: </w:t>
-      </w:r>
-    </w:p>
-    <w:p>
-      <w:pPr>
-        <w:pStyle w:val="ListParagraph"/>
-        <w:numPr>
-          <w:ilvl w:val="1"/>
-          <w:numId w:val="13"/>
-        </w:numPr>
-      </w:pPr>
-      <w:r>
-        <w:t xml:space="preserve">Find the regression coefficients after fitting your movement time data (HINT: use R, MATLAB, or Python). </w:t>
-      </w:r>
-    </w:p>
-    <w:p>
-      <w:pPr>
-        <w:pStyle w:val="ListParagraph"/>
-        <w:numPr>
-          <w:ilvl w:val="1"/>
-          <w:numId w:val="13"/>
-        </w:numPr>
-      </w:pPr>
-      <w:r>
-        <w:t>Plot movement ti</w:t>
-      </w:r>
-      <w:r>
-        <w:t>me over Index of Difficulty.</w:t>
-      </w:r>
-    </w:p>
-    <w:p>
-      <w:pPr>
-        <w:pStyle w:val="ListParagraph"/>
-        <w:numPr>
-          <w:ilvl w:val="1"/>
-          <w:numId w:val="13"/>
-        </w:numPr>
-      </w:pPr>
-      <w:r>
-        <w:t xml:space="preserve">Plot throughput over Index of Difficulty. </w:t>
-      </w:r>
-    </w:p>
-    <w:p>
-      <w:pPr>
-        <w:rPr>
-          <w:b/>
-        </w:rPr>
-      </w:pPr>
-      <w:r>
-        <w:rPr>
-          <w:b/>
-        </w:rPr>
-        <w:t xml:space="preserve">Deliverable: </w:t>
-      </w:r>
-    </w:p>
-    <w:p>
-      <w:pPr>
-        <w:pStyle w:val="ListParagraph"/>
-        <w:numPr>
-          <w:ilvl w:val="0"/>
-          <w:numId w:val="14"/>
-        </w:numPr>
-        <w:rPr>
-          <w:b/>
-        </w:rPr>
-      </w:pPr>
-      <w:r>
-        <w:t>The application source code (preferably a link to</w:t>
-      </w:r>
-      <w:r>
-        <w:t xml:space="preserve"> a Bitbucket or GitHub repo)</w:t>
-      </w:r>
-    </w:p>
-    <w:p>
-      <w:pPr>
-        <w:pStyle w:val="ListParagraph"/>
-        <w:numPr>
-          <w:ilvl w:val="0"/>
-          <w:numId w:val="14"/>
-        </w:numPr>
-        <w:rPr>
-          <w:b/>
-        </w:rPr>
-      </w:pPr>
-      <w:r>
-        <w:t>Data dump</w:t>
-      </w:r>
-    </w:p>
-    <w:p>
-      <w:pPr>
-        <w:pStyle w:val="ListParagraph"/>
-        <w:numPr>
-          <w:ilvl w:val="0"/>
-          <w:numId w:val="14"/>
-        </w:numPr>
-        <w:rPr>
-          <w:b/>
-        </w:rPr>
-      </w:pPr>
-      <w:r>
-        <w:t>A brief report describing the experimental method and analysis of the data collected (maximum 3 pages + figures)</w:t>
-      </w:r>
-    </w:p>
-    <w:p/>
-    <w:p>
-      <w:pPr>
-        <w:rPr>
-          <w:b/>
-        </w:rPr>
-      </w:pPr>
-      <w:r>
-        <w:t xml:space="preserve">An example of the Fitts’s law experiment and visualization: </w:t>
+        <w:t xml:space="preserve">     </w:t>
       </w:r>
       <w:hyperlink r:id="rId10" w:history="1">
         <w:r>
           <w:rPr>
             <w:rStyle w:val="Hyperlink"/>
           </w:rPr>
-          <w:t>http://simonwallner.at/ext/fitts/</w:t>
+          <w:t>https://github.com/VirenMody/Fitts-Law-Replication</w:t>
         </w:r>
       </w:hyperlink>
-      <w:r>
-        <w:t xml:space="preserve">. </w:t>
-      </w:r>
-      <w:r>
-        <w:t>This is an example implementation (All aspects of this implementation may not be correct. This is provided as an example.). Do NOT use this app to collect data as part of this assignment. You MUST develop your own application to collect data.</w:t>
-      </w:r>
+    </w:p>
+    <w:p>
+      <w:pPr>
+        <w:ind w:left="360"/>
+      </w:pPr>
+    </w:p>
+    <w:p>
+      <w:pPr>
+        <w:pStyle w:val="ListParagraph"/>
+        <w:ind w:left="360"/>
+        <w:rPr>
+          <w:b/>
+        </w:rPr>
+      </w:pPr>
+      <w:r>
+        <w:rPr>
+          <w:b/>
+        </w:rPr>
+        <w:t>Developing the experimental apparatus (app):</w:t>
+      </w:r>
+    </w:p>
+    <w:p>
+      <w:pPr>
+        <w:pStyle w:val="ListParagraph"/>
+        <w:numPr>
+          <w:ilvl w:val="1"/>
+          <w:numId w:val="13"/>
+        </w:numPr>
+      </w:pPr>
+      <w:r>
+        <w:t>Input Modality: Mouse</w:t>
+      </w:r>
+    </w:p>
+    <w:p>
+      <w:pPr>
+        <w:pStyle w:val="ListParagraph"/>
+        <w:numPr>
+          <w:ilvl w:val="1"/>
+          <w:numId w:val="13"/>
+        </w:numPr>
+      </w:pPr>
+      <w:r>
+        <w:t>Number of Users: 2</w:t>
+      </w:r>
+      <w:bookmarkStart w:id="0" w:name="_GoBack"/>
+      <w:bookmarkEnd w:id="0"/>
+    </w:p>
+    <w:p>
+      <w:pPr>
+        <w:pStyle w:val="ListParagraph"/>
+        <w:numPr>
+          <w:ilvl w:val="1"/>
+          <w:numId w:val="13"/>
+        </w:numPr>
+      </w:pPr>
+      <w:r>
+        <w:t>Target Shape: Circle</w:t>
+      </w:r>
+    </w:p>
+    <w:p>
+      <w:pPr>
+        <w:pStyle w:val="ListParagraph"/>
+        <w:numPr>
+          <w:ilvl w:val="1"/>
+          <w:numId w:val="13"/>
+        </w:numPr>
+      </w:pPr>
+      <w:r>
+        <w:t>Number of Targets: 16</w:t>
+      </w:r>
+    </w:p>
+    <w:p>
+      <w:pPr>
+        <w:pStyle w:val="ListParagraph"/>
+        <w:numPr>
+          <w:ilvl w:val="1"/>
+          <w:numId w:val="13"/>
+        </w:numPr>
+      </w:pPr>
+      <w:r>
+        <w:t>I</w:t>
+      </w:r>
+      <w:r>
+        <w:t>ndependent Variables</w:t>
+      </w:r>
+    </w:p>
+    <w:p>
+      <w:pPr>
+        <w:pStyle w:val="ListParagraph"/>
+        <w:numPr>
+          <w:ilvl w:val="2"/>
+          <w:numId w:val="13"/>
+        </w:numPr>
+      </w:pPr>
+      <w:r>
+        <w:t>Target width (2): 35 pixels, 55 pixels</w:t>
+      </w:r>
+    </w:p>
+    <w:p>
+      <w:pPr>
+        <w:pStyle w:val="ListParagraph"/>
+        <w:numPr>
+          <w:ilvl w:val="2"/>
+          <w:numId w:val="13"/>
+        </w:numPr>
+      </w:pPr>
+      <w:r>
+        <w:t>Amplitude (3): 200 pixels, 400 pixels, 600 pixels</w:t>
+      </w:r>
+    </w:p>
+    <w:p>
+      <w:pPr>
+        <w:pStyle w:val="ListParagraph"/>
+        <w:numPr>
+          <w:ilvl w:val="2"/>
+          <w:numId w:val="13"/>
+        </w:numPr>
+      </w:pPr>
+      <w:r>
+        <w:t>6 Cases:With the two above parameters, there are 6 cases (permutations). The order in which these cases were presented to the user were randomized.</w:t>
+      </w:r>
+    </w:p>
+    <w:p>
+      <w:pPr>
+        <w:pStyle w:val="ListParagraph"/>
+        <w:numPr>
+          <w:ilvl w:val="1"/>
+          <w:numId w:val="13"/>
+        </w:numPr>
+      </w:pPr>
+      <w:r>
+        <w:t>Dependent Variables:</w:t>
+      </w:r>
+    </w:p>
+    <w:p>
+      <w:pPr>
+        <w:pStyle w:val="ListParagraph"/>
+        <w:numPr>
+          <w:ilvl w:val="2"/>
+          <w:numId w:val="13"/>
+        </w:numPr>
+      </w:pPr>
+      <w:r>
+        <w:t>Movement time</w:t>
+      </w:r>
+    </w:p>
+    <w:p>
+      <w:pPr>
+        <w:pStyle w:val="ListParagraph"/>
+        <w:numPr>
+          <w:ilvl w:val="2"/>
+          <w:numId w:val="13"/>
+        </w:numPr>
+      </w:pPr>
+      <w:r>
+        <w:t>Throughput/Index of performance</w:t>
+      </w:r>
+    </w:p>
+    <w:p>
+      <w:pPr>
+        <w:pStyle w:val="ListParagraph"/>
+        <w:numPr>
+          <w:ilvl w:val="1"/>
+          <w:numId w:val="13"/>
+        </w:numPr>
+      </w:pPr>
+      <w:r>
+        <w:t>Fitts’s Law</w:t>
+      </w:r>
+    </w:p>
+    <w:p>
+      <w:pPr>
+        <w:pStyle w:val="ListParagraph"/>
+        <w:numPr>
+          <w:ilvl w:val="2"/>
+          <w:numId w:val="13"/>
+        </w:numPr>
+      </w:pPr>
+      <w:r>
+        <w:t xml:space="preserve">Shannon Formulation for index of difficulty </w:t>
+      </w:r>
+    </w:p>
+    <w:p>
+      <w:pPr>
+        <w:pStyle w:val="ListParagraph"/>
+        <w:numPr>
+          <w:ilvl w:val="1"/>
+          <w:numId w:val="13"/>
+        </w:numPr>
+      </w:pPr>
+      <w:r>
+        <w:t>Programming language: Python</w:t>
+      </w:r>
+    </w:p>
+    <w:p>
+      <w:pPr>
+        <w:pStyle w:val="ListParagraph"/>
+        <w:numPr>
+          <w:ilvl w:val="1"/>
+          <w:numId w:val="13"/>
+        </w:numPr>
+      </w:pPr>
+      <w:r>
+        <w:t>Apparatus design:</w:t>
+      </w:r>
+    </w:p>
+    <w:p>
+      <w:pPr>
+        <w:ind w:left="720" w:firstLine="720"/>
+        <w:rPr>
+          <w:b/>
+        </w:rPr>
+      </w:pPr>
+      <w:r>
+        <w:rPr>
+          <w:noProof/>
+        </w:rPr>
+        <w:drawing>
+          <wp:inline distT="0" distB="0" distL="0" distR="0" wp14:anchorId="0BAF6D64">
+            <wp:extent cx="3181350" cy="2911411"/>
+            <wp:effectExtent l="0" t="0" r="0" b="3810"/>
+            <wp:docPr id="1" name="Picture 1"/>
+            <wp:cNvGraphicFramePr>
+              <a:graphicFrameLocks xmlns:a="http://schemas.openxmlformats.org/drawingml/2006/main" noChangeAspect="1"/>
+            </wp:cNvGraphicFramePr>
+            <a:graphic xmlns:a="http://schemas.openxmlformats.org/drawingml/2006/main">
+              <a:graphicData uri="http://schemas.openxmlformats.org/drawingml/2006/picture">
+                <pic:pic xmlns:pic="http://schemas.openxmlformats.org/drawingml/2006/picture">
+                  <pic:nvPicPr>
+                    <pic:cNvPr id="1" name=""/>
+                    <pic:cNvPicPr/>
+                  </pic:nvPicPr>
+                  <pic:blipFill rotWithShape="1">
+                    <a:blip r:embed="rId11">
+                      <a:extLst>
+                        <a:ext uri="{28A0092B-C50C-407E-A947-70E740481C1C}">
+                          <a14:useLocalDpi xmlns:a14="http://schemas.microsoft.com/office/drawing/2010/main" val="0"/>
+                        </a:ext>
+                      </a:extLst>
+                    </a:blip>
+                    <a:srcRect t="1755" b="1929"/>
+                    <a:stretch/>
+                  </pic:blipFill>
+                  <pic:spPr bwMode="auto">
+                    <a:xfrm>
+                      <a:off x="0" y="0"/>
+                      <a:ext cx="3187917" cy="2917421"/>
+                    </a:xfrm>
+                    <a:prstGeom prst="rect">
+                      <a:avLst/>
+                    </a:prstGeom>
+                    <a:ln>
+                      <a:noFill/>
+                    </a:ln>
+                    <a:extLst>
+                      <a:ext uri="{53640926-AAD7-44D8-BBD7-CCE9431645EC}">
+                        <a14:shadowObscured xmlns:a14="http://schemas.microsoft.com/office/drawing/2010/main"/>
+                      </a:ext>
+                    </a:extLst>
+                  </pic:spPr>
+                </pic:pic>
+              </a:graphicData>
+            </a:graphic>
+          </wp:inline>
+        </w:drawing>
+      </w:r>
+    </w:p>
+    <w:p>
+      <w:pPr>
+        <w:ind w:left="360"/>
+        <w:rPr>
+          <w:b/>
+        </w:rPr>
+      </w:pPr>
+    </w:p>
+    <w:p>
+      <w:pPr>
+        <w:ind w:left="360"/>
+      </w:pPr>
+      <w:r>
+        <w:rPr>
+          <w:b/>
+        </w:rPr>
+        <w:t xml:space="preserve">Data collection: </w:t>
+      </w:r>
+    </w:p>
+    <w:p>
+      <w:pPr>
+        <w:pStyle w:val="ListParagraph"/>
+        <w:numPr>
+          <w:ilvl w:val="0"/>
+          <w:numId w:val="16"/>
+        </w:numPr>
+      </w:pPr>
+      <w:r>
+        <w:t>Data to be collected:</w:t>
+      </w:r>
+    </w:p>
+    <w:p>
+      <w:pPr>
+        <w:pStyle w:val="ListParagraph"/>
+        <w:numPr>
+          <w:ilvl w:val="2"/>
+          <w:numId w:val="13"/>
+        </w:numPr>
+      </w:pPr>
+      <w:r>
+        <w:t>Movement time (seconds)</w:t>
+      </w:r>
+    </w:p>
+    <w:p>
+      <w:pPr>
+        <w:pStyle w:val="ListParagraph"/>
+        <w:numPr>
+          <w:ilvl w:val="0"/>
+          <w:numId w:val="16"/>
+        </w:numPr>
+      </w:pPr>
+      <w:r>
+        <w:t>Data to be calculated:</w:t>
+      </w:r>
+    </w:p>
+    <w:p>
+      <w:pPr>
+        <w:pStyle w:val="ListParagraph"/>
+        <w:numPr>
+          <w:ilvl w:val="2"/>
+          <w:numId w:val="16"/>
+        </w:numPr>
+      </w:pPr>
+      <w:r>
+        <w:t>Index of difficulty (bits)</w:t>
+      </w:r>
+    </w:p>
+    <w:p>
+      <w:pPr>
+        <w:pStyle w:val="ListParagraph"/>
+        <w:numPr>
+          <w:ilvl w:val="2"/>
+          <w:numId w:val="16"/>
+        </w:numPr>
+      </w:pPr>
+      <w:r>
+        <w:t>Throughput/Index of Performance (bits per second)</w:t>
+      </w:r>
+    </w:p>
+    <w:p>
+      <w:pPr>
+        <w:pStyle w:val="ListParagraph"/>
+        <w:numPr>
+          <w:ilvl w:val="2"/>
+          <w:numId w:val="16"/>
+        </w:numPr>
+      </w:pPr>
+      <w:r>
+        <w:t>Average movement times per index of difficulty (6)</w:t>
+      </w:r>
+    </w:p>
+    <w:p>
+      <w:pPr>
+        <w:pStyle w:val="ListParagraph"/>
+        <w:numPr>
+          <w:ilvl w:val="2"/>
+          <w:numId w:val="16"/>
+        </w:numPr>
+      </w:pPr>
+      <w:r>
+        <w:t>Average throughput per index of difficulty (6)</w:t>
+      </w:r>
+    </w:p>
+    <w:p>
+      <w:pPr>
+        <w:ind w:left="360"/>
+        <w:rPr>
+          <w:b/>
+        </w:rPr>
+      </w:pPr>
+      <w:r>
+        <w:rPr>
+          <w:b/>
+        </w:rPr>
+        <w:lastRenderedPageBreak/>
+        <w:t xml:space="preserve">Data analysis: </w:t>
+      </w:r>
+    </w:p>
+    <w:p>
+      <w:pPr>
+        <w:pStyle w:val="ListParagraph"/>
+        <w:numPr>
+          <w:ilvl w:val="0"/>
+          <w:numId w:val="17"/>
+        </w:numPr>
+      </w:pPr>
+      <w:r>
+        <w:t>Regression coefficients for movement time</w:t>
+      </w:r>
+      <w:r>
+        <w:t xml:space="preserve"> over index of difficulty</w:t>
+      </w:r>
+      <w:r>
+        <w:t>:</w:t>
+      </w:r>
+    </w:p>
+    <w:p>
+      <w:pPr>
+        <w:pStyle w:val="ListParagraph"/>
+        <w:numPr>
+          <w:ilvl w:val="1"/>
+          <w:numId w:val="17"/>
+        </w:numPr>
+      </w:pPr>
+      <w:r>
+        <w:t>Slope</w:t>
+      </w:r>
+      <w:r>
+        <w:t xml:space="preserve"> (b)</w:t>
+      </w:r>
+      <w:r>
+        <w:t xml:space="preserve">: </w:t>
+      </w:r>
+      <w:bookmarkStart w:id="1" w:name="_Hlk499079978"/>
+      <w:r>
+        <w:t>0.19098503</w:t>
+      </w:r>
+      <w:bookmarkEnd w:id="1"/>
+    </w:p>
+    <w:p>
+      <w:pPr>
+        <w:pStyle w:val="ListParagraph"/>
+        <w:numPr>
+          <w:ilvl w:val="1"/>
+          <w:numId w:val="17"/>
+        </w:numPr>
+      </w:pPr>
+      <w:r>
+        <w:t>Intercept</w:t>
+      </w:r>
+      <w:r>
+        <w:t xml:space="preserve"> (a)</w:t>
+      </w:r>
+      <w:r>
+        <w:t>: 0.196570520709</w:t>
+      </w:r>
+    </w:p>
+    <w:p>
+      <w:pPr>
+        <w:pStyle w:val="ListParagraph"/>
+        <w:numPr>
+          <w:ilvl w:val="1"/>
+          <w:numId w:val="17"/>
+        </w:numPr>
+        <w:rPr>
+          <w:rFonts w:eastAsiaTheme="minorEastAsia"/>
+        </w:rPr>
+      </w:pPr>
+      <w:r>
+        <w:t>Movement time model:</w:t>
+      </w:r>
+      <m:oMath>
+        <m:r>
+          <w:rPr>
+            <w:rFonts w:ascii="Cambria Math" w:hAnsi="Cambria Math"/>
+          </w:rPr>
+          <w:br/>
+        </m:r>
+      </m:oMath>
+    </w:p>
+    <w:p>
+      <w:pPr>
+        <w:pStyle w:val="ListParagraph"/>
+        <w:ind w:left="1440"/>
+        <w:rPr>
+          <w:rFonts w:eastAsiaTheme="minorEastAsia"/>
+        </w:rPr>
+      </w:pPr>
+      <m:oMathPara>
+        <m:oMath>
+          <m:r>
+            <w:rPr>
+              <w:rFonts w:ascii="Cambria Math" w:hAnsi="Cambria Math"/>
+            </w:rPr>
+            <m:t>MT=</m:t>
+          </m:r>
+          <m:r>
+            <m:rPr>
+              <m:sty m:val="p"/>
+            </m:rPr>
+            <w:rPr>
+              <w:rFonts w:ascii="Cambria Math" w:hAnsi="Cambria Math"/>
+            </w:rPr>
+            <m:t>0.196570520709</m:t>
+          </m:r>
+          <m:r>
+            <w:rPr>
+              <w:rFonts w:ascii="Cambria Math" w:hAnsi="Cambria Math"/>
+            </w:rPr>
+            <m:t>+</m:t>
+          </m:r>
+          <m:r>
+            <m:rPr>
+              <m:sty m:val="p"/>
+            </m:rPr>
+            <w:rPr>
+              <w:rFonts w:ascii="Cambria Math" w:hAnsi="Cambria Math"/>
+            </w:rPr>
+            <m:t>0.19098503</m:t>
+          </m:r>
+          <m:r>
+            <w:rPr>
+              <w:rFonts w:ascii="Cambria Math" w:hAnsi="Cambria Math"/>
+            </w:rPr>
+            <m:t>∙ID</m:t>
+          </m:r>
+        </m:oMath>
+      </m:oMathPara>
+    </w:p>
+    <w:p>
+      <w:pPr>
+        <w:pStyle w:val="ListParagraph"/>
+        <w:ind w:left="1440"/>
+        <w:rPr>
+          <w:rFonts w:eastAsiaTheme="minorEastAsia"/>
+        </w:rPr>
+      </w:pPr>
+    </w:p>
+    <w:p>
+      <w:pPr>
+        <w:pStyle w:val="ListParagraph"/>
+        <w:numPr>
+          <w:ilvl w:val="1"/>
+          <w:numId w:val="17"/>
+        </w:numPr>
+        <w:rPr>
+          <w:rFonts w:eastAsiaTheme="minorEastAsia"/>
+        </w:rPr>
+      </w:pPr>
+      <w:r>
+        <w:t xml:space="preserve">Plot </w:t>
+      </w:r>
+      <w:r>
+        <w:t>Movement Time</w:t>
+      </w:r>
+      <w:r>
+        <w:t xml:space="preserve"> over Index of Difficulty.</w:t>
+      </w:r>
+    </w:p>
+    <w:p>
+      <w:pPr>
+        <w:rPr>
+          <w:rFonts w:eastAsiaTheme="minorEastAsia"/>
+        </w:rPr>
+      </w:pPr>
+    </w:p>
+    <w:p>
+      <w:pPr>
+        <w:jc w:val="center"/>
+        <w:rPr>
+          <w:rFonts w:eastAsiaTheme="minorEastAsia"/>
+        </w:rPr>
+      </w:pPr>
+      <w:r>
+        <w:rPr>
+          <w:noProof/>
+        </w:rPr>
+        <w:drawing>
+          <wp:inline distT="0" distB="0" distL="0" distR="0">
+            <wp:extent cx="5543550" cy="4048125"/>
+            <wp:effectExtent l="0" t="0" r="0" b="9525"/>
+            <wp:docPr id="9" name="Picture 9"/>
+            <wp:cNvGraphicFramePr>
+              <a:graphicFrameLocks xmlns:a="http://schemas.openxmlformats.org/drawingml/2006/main" noChangeAspect="1"/>
+            </wp:cNvGraphicFramePr>
+            <a:graphic xmlns:a="http://schemas.openxmlformats.org/drawingml/2006/main">
+              <a:graphicData uri="http://schemas.openxmlformats.org/drawingml/2006/picture">
+                <pic:pic xmlns:pic="http://schemas.openxmlformats.org/drawingml/2006/picture">
+                  <pic:nvPicPr>
+                    <pic:cNvPr id="0" name="Picture 11"/>
+                    <pic:cNvPicPr>
+                      <a:picLocks noChangeAspect="1" noChangeArrowheads="1"/>
+                    </pic:cNvPicPr>
+                  </pic:nvPicPr>
+                  <pic:blipFill rotWithShape="1">
+                    <a:blip r:embed="rId12">
+                      <a:extLst>
+                        <a:ext uri="{28A0092B-C50C-407E-A947-70E740481C1C}">
+                          <a14:useLocalDpi xmlns:a14="http://schemas.microsoft.com/office/drawing/2010/main" val="0"/>
+                        </a:ext>
+                      </a:extLst>
+                    </a:blip>
+                    <a:srcRect l="2281" t="6074" r="2931" b="1735"/>
+                    <a:stretch/>
+                  </pic:blipFill>
+                  <pic:spPr bwMode="auto">
+                    <a:xfrm>
+                      <a:off x="0" y="0"/>
+                      <a:ext cx="5543550" cy="4048125"/>
+                    </a:xfrm>
+                    <a:prstGeom prst="rect">
+                      <a:avLst/>
+                    </a:prstGeom>
+                    <a:noFill/>
+                    <a:ln>
+                      <a:noFill/>
+                    </a:ln>
+                    <a:extLst>
+                      <a:ext uri="{53640926-AAD7-44D8-BBD7-CCE9431645EC}">
+                        <a14:shadowObscured xmlns:a14="http://schemas.microsoft.com/office/drawing/2010/main"/>
+                      </a:ext>
+                    </a:extLst>
+                  </pic:spPr>
+                </pic:pic>
+              </a:graphicData>
+            </a:graphic>
+          </wp:inline>
+        </w:drawing>
+      </w:r>
+    </w:p>
+    <w:p/>
+    <w:p/>
+    <w:p/>
+    <w:p/>
+    <w:p/>
+    <w:p/>
+    <w:p/>
+    <w:p/>
+    <w:p/>
+    <w:p/>
+    <w:p/>
+    <w:p/>
+    <w:p/>
+    <w:p/>
+    <w:p>
+      <w:pPr>
+        <w:pStyle w:val="ListParagraph"/>
+        <w:numPr>
+          <w:ilvl w:val="0"/>
+          <w:numId w:val="17"/>
+        </w:numPr>
+      </w:pPr>
+      <w:r>
+        <w:lastRenderedPageBreak/>
+        <w:t xml:space="preserve">Regression coefficients for </w:t>
+      </w:r>
+      <w:r>
+        <w:t xml:space="preserve">throughput </w:t>
+      </w:r>
+      <w:r>
+        <w:t>over index of difficulty:</w:t>
+      </w:r>
+    </w:p>
+    <w:p>
+      <w:pPr>
+        <w:pStyle w:val="ListParagraph"/>
+        <w:numPr>
+          <w:ilvl w:val="1"/>
+          <w:numId w:val="19"/>
+        </w:numPr>
+      </w:pPr>
+      <w:r>
+        <w:t>Slope (b)</w:t>
+      </w:r>
+      <w:r>
+        <w:t xml:space="preserve">: </w:t>
+      </w:r>
+      <w:r>
+        <w:t>0.34882229</w:t>
+      </w:r>
+    </w:p>
+    <w:p>
+      <w:pPr>
+        <w:pStyle w:val="ListParagraph"/>
+        <w:numPr>
+          <w:ilvl w:val="1"/>
+          <w:numId w:val="19"/>
+        </w:numPr>
+      </w:pPr>
+      <w:r>
+        <w:t>Intercept (a)</w:t>
+      </w:r>
+      <w:r>
+        <w:t xml:space="preserve">: </w:t>
+      </w:r>
+      <w:r>
+        <w:t>2.96127940425</w:t>
+      </w:r>
+    </w:p>
+    <w:p>
+      <w:pPr>
+        <w:pStyle w:val="ListParagraph"/>
+        <w:numPr>
+          <w:ilvl w:val="1"/>
+          <w:numId w:val="19"/>
+        </w:numPr>
+        <w:rPr>
+          <w:rFonts w:eastAsiaTheme="minorEastAsia"/>
+        </w:rPr>
+      </w:pPr>
+      <w:r>
+        <w:t xml:space="preserve">Throughput </w:t>
+      </w:r>
+      <w:r>
+        <w:t>model:</w:t>
+      </w:r>
+    </w:p>
+    <w:p>
+      <w:pPr>
+        <w:pStyle w:val="ListParagraph"/>
+        <w:ind w:left="1440"/>
+        <w:rPr>
+          <w:rFonts w:eastAsiaTheme="minorEastAsia"/>
+        </w:rPr>
+      </w:pPr>
+    </w:p>
+    <w:p>
+      <w:pPr>
+        <w:ind w:left="1080"/>
+        <w:rPr>
+          <w:rFonts w:eastAsiaTheme="minorEastAsia"/>
+        </w:rPr>
+      </w:pPr>
+      <m:oMathPara>
+        <m:oMath>
+          <m:r>
+            <w:rPr>
+              <w:rFonts w:ascii="Cambria Math" w:hAnsi="Cambria Math"/>
+            </w:rPr>
+            <m:t>MT=2.96127940425+0.34882229∙ID</m:t>
+          </m:r>
+        </m:oMath>
+      </m:oMathPara>
+    </w:p>
+    <w:p>
+      <w:pPr>
+        <w:ind w:left="1080"/>
+        <w:rPr>
+          <w:rFonts w:eastAsiaTheme="minorEastAsia"/>
+        </w:rPr>
+      </w:pPr>
+    </w:p>
+    <w:p>
+      <w:pPr>
+        <w:pStyle w:val="ListParagraph"/>
+        <w:numPr>
+          <w:ilvl w:val="1"/>
+          <w:numId w:val="19"/>
+        </w:numPr>
+        <w:rPr>
+          <w:rFonts w:eastAsiaTheme="minorEastAsia"/>
+        </w:rPr>
+      </w:pPr>
+      <w:r>
+        <w:t xml:space="preserve">Plot </w:t>
+      </w:r>
+      <w:r>
+        <w:t>Through</w:t>
+      </w:r>
+      <w:r>
+        <w:t>put</w:t>
+      </w:r>
+      <w:r>
+        <w:t xml:space="preserve"> over Index of Difficulty.</w:t>
+      </w:r>
+    </w:p>
+    <w:p>
+      <w:pPr>
+        <w:rPr>
+          <w:rFonts w:eastAsiaTheme="minorEastAsia"/>
+        </w:rPr>
+      </w:pPr>
+      <w:r>
+        <w:rPr>
+          <w:rFonts w:eastAsiaTheme="minorEastAsia"/>
+          <w:noProof/>
+        </w:rPr>
+        <w:drawing>
+          <wp:inline distT="0" distB="0" distL="0" distR="0">
+            <wp:extent cx="5848350" cy="4391025"/>
+            <wp:effectExtent l="0" t="0" r="0" b="9525"/>
+            <wp:docPr id="10" name="Picture 10"/>
+            <wp:cNvGraphicFramePr>
+              <a:graphicFrameLocks xmlns:a="http://schemas.openxmlformats.org/drawingml/2006/main" noChangeAspect="1"/>
+            </wp:cNvGraphicFramePr>
+            <a:graphic xmlns:a="http://schemas.openxmlformats.org/drawingml/2006/main">
+              <a:graphicData uri="http://schemas.openxmlformats.org/drawingml/2006/picture">
+                <pic:pic xmlns:pic="http://schemas.openxmlformats.org/drawingml/2006/picture">
+                  <pic:nvPicPr>
+                    <pic:cNvPr id="0" name="Picture 12"/>
+                    <pic:cNvPicPr>
+                      <a:picLocks noChangeAspect="1" noChangeArrowheads="1"/>
+                    </pic:cNvPicPr>
+                  </pic:nvPicPr>
+                  <pic:blipFill>
+                    <a:blip r:embed="rId13">
+                      <a:extLst>
+                        <a:ext uri="{28A0092B-C50C-407E-A947-70E740481C1C}">
+                          <a14:useLocalDpi xmlns:a14="http://schemas.microsoft.com/office/drawing/2010/main" val="0"/>
+                        </a:ext>
+                      </a:extLst>
+                    </a:blip>
+                    <a:srcRect/>
+                    <a:stretch>
+                      <a:fillRect/>
+                    </a:stretch>
+                  </pic:blipFill>
+                  <pic:spPr bwMode="auto">
+                    <a:xfrm>
+                      <a:off x="0" y="0"/>
+                      <a:ext cx="5848350" cy="4391025"/>
+                    </a:xfrm>
+                    <a:prstGeom prst="rect">
+                      <a:avLst/>
+                    </a:prstGeom>
+                    <a:noFill/>
+                    <a:ln>
+                      <a:noFill/>
+                    </a:ln>
+                  </pic:spPr>
+                </pic:pic>
+              </a:graphicData>
+            </a:graphic>
+          </wp:inline>
+        </w:drawing>
+      </w:r>
+    </w:p>
+    <w:p>
+      <w:pPr>
+        <w:jc w:val="center"/>
+        <w:rPr>
+          <w:rFonts w:eastAsiaTheme="minorEastAsia"/>
+        </w:rPr>
+      </w:pPr>
     </w:p>
     <w:sectPr>
       <w:pgSz w:w="12240" w:h="15840"/>
-      <w:pgMar w:top="1440" w:right="1440" w:bottom="1440" w:left="1440" w:header="720" w:footer="720" w:gutter="0"/>
+      <w:pgMar w:top="1296" w:right="1440" w:bottom="1296" w:left="1440" w:header="720" w:footer="720" w:gutter="0"/>
       <w:cols w:space="720"/>
       <w:docGrid w:linePitch="360"/>
     </w:sectPr>
@@ -1626,7 +2370,7 @@
       <w:lvlText w:val="%1)"/>
       <w:lvlJc w:val="left"/>
       <w:pPr>
-        <w:ind w:left="360" w:hanging="360"/>
+        <w:ind w:left="720" w:hanging="360"/>
       </w:pPr>
       <w:rPr>
         <w:rFonts w:hint="default"/>
@@ -1639,7 +2383,7 @@
       <w:lvlText w:val="%2."/>
       <w:lvlJc w:val="left"/>
       <w:pPr>
-        <w:ind w:left="1080" w:hanging="360"/>
+        <w:ind w:left="1440" w:hanging="360"/>
       </w:pPr>
     </w:lvl>
     <w:lvl w:ilvl="2" w:tplc="0409001B" w:tentative="1">
@@ -1648,7 +2392,7 @@
       <w:lvlText w:val="%3."/>
       <w:lvlJc w:val="right"/>
       <w:pPr>
-        <w:ind w:left="1800" w:hanging="180"/>
+        <w:ind w:left="2160" w:hanging="180"/>
       </w:pPr>
     </w:lvl>
     <w:lvl w:ilvl="3" w:tplc="0409000F" w:tentative="1">
@@ -1657,7 +2401,7 @@
       <w:lvlText w:val="%4."/>
       <w:lvlJc w:val="left"/>
       <w:pPr>
-        <w:ind w:left="2520" w:hanging="360"/>
+        <w:ind w:left="2880" w:hanging="360"/>
       </w:pPr>
     </w:lvl>
     <w:lvl w:ilvl="4" w:tplc="04090019" w:tentative="1">
@@ -1666,7 +2410,7 @@
       <w:lvlText w:val="%5."/>
       <w:lvlJc w:val="left"/>
       <w:pPr>
-        <w:ind w:left="3240" w:hanging="360"/>
+        <w:ind w:left="3600" w:hanging="360"/>
       </w:pPr>
     </w:lvl>
     <w:lvl w:ilvl="5" w:tplc="0409001B" w:tentative="1">
@@ -1675,7 +2419,7 @@
       <w:lvlText w:val="%6."/>
       <w:lvlJc w:val="right"/>
       <w:pPr>
-        <w:ind w:left="3960" w:hanging="180"/>
+        <w:ind w:left="4320" w:hanging="180"/>
       </w:pPr>
     </w:lvl>
     <w:lvl w:ilvl="6" w:tplc="0409000F" w:tentative="1">
@@ -1684,7 +2428,7 @@
       <w:lvlText w:val="%7."/>
       <w:lvlJc w:val="left"/>
       <w:pPr>
-        <w:ind w:left="4680" w:hanging="360"/>
+        <w:ind w:left="5040" w:hanging="360"/>
       </w:pPr>
     </w:lvl>
     <w:lvl w:ilvl="7" w:tplc="04090019" w:tentative="1">
@@ -1693,7 +2437,7 @@
       <w:lvlText w:val="%8."/>
       <w:lvlJc w:val="left"/>
       <w:pPr>
-        <w:ind w:left="5400" w:hanging="360"/>
+        <w:ind w:left="5760" w:hanging="360"/>
       </w:pPr>
     </w:lvl>
     <w:lvl w:ilvl="8" w:tplc="0409001B" w:tentative="1">
@@ -1702,11 +2446,100 @@
       <w:lvlText w:val="%9."/>
       <w:lvlJc w:val="right"/>
       <w:pPr>
-        <w:ind w:left="6120" w:hanging="180"/>
+        <w:ind w:left="6480" w:hanging="180"/>
       </w:pPr>
     </w:lvl>
   </w:abstractNum>
   <w:abstractNum w:abstractNumId="7" w15:restartNumberingAfterBreak="0">
+    <w:nsid w:val="3C000423"/>
+    <w:multiLevelType w:val="hybridMultilevel"/>
+    <w:tmpl w:val="E856B790"/>
+    <w:lvl w:ilvl="0" w:tplc="E708C59C">
+      <w:start w:val="1"/>
+      <w:numFmt w:val="lowerLetter"/>
+      <w:lvlText w:val="%1)"/>
+      <w:lvlJc w:val="left"/>
+      <w:pPr>
+        <w:ind w:left="1080" w:hanging="360"/>
+      </w:pPr>
+      <w:rPr>
+        <w:rFonts w:asciiTheme="minorHAnsi" w:eastAsiaTheme="minorHAnsi" w:hAnsiTheme="minorHAnsi" w:cstheme="minorBidi"/>
+      </w:rPr>
+    </w:lvl>
+    <w:lvl w:ilvl="1" w:tplc="04090019">
+      <w:start w:val="1"/>
+      <w:numFmt w:val="lowerLetter"/>
+      <w:lvlText w:val="%2."/>
+      <w:lvlJc w:val="left"/>
+      <w:pPr>
+        <w:ind w:left="1440" w:hanging="360"/>
+      </w:pPr>
+    </w:lvl>
+    <w:lvl w:ilvl="2" w:tplc="0409001B">
+      <w:start w:val="1"/>
+      <w:numFmt w:val="lowerRoman"/>
+      <w:lvlText w:val="%3."/>
+      <w:lvlJc w:val="right"/>
+      <w:pPr>
+        <w:ind w:left="2160" w:hanging="180"/>
+      </w:pPr>
+    </w:lvl>
+    <w:lvl w:ilvl="3" w:tplc="0409000F" w:tentative="1">
+      <w:start w:val="1"/>
+      <w:numFmt w:val="decimal"/>
+      <w:lvlText w:val="%4."/>
+      <w:lvlJc w:val="left"/>
+      <w:pPr>
+        <w:ind w:left="2880" w:hanging="360"/>
+      </w:pPr>
+    </w:lvl>
+    <w:lvl w:ilvl="4" w:tplc="04090019" w:tentative="1">
+      <w:start w:val="1"/>
+      <w:numFmt w:val="lowerLetter"/>
+      <w:lvlText w:val="%5."/>
+      <w:lvlJc w:val="left"/>
+      <w:pPr>
+        <w:ind w:left="3600" w:hanging="360"/>
+      </w:pPr>
+    </w:lvl>
+    <w:lvl w:ilvl="5" w:tplc="0409001B" w:tentative="1">
+      <w:start w:val="1"/>
+      <w:numFmt w:val="lowerRoman"/>
+      <w:lvlText w:val="%6."/>
+      <w:lvlJc w:val="right"/>
+      <w:pPr>
+        <w:ind w:left="4320" w:hanging="180"/>
+      </w:pPr>
+    </w:lvl>
+    <w:lvl w:ilvl="6" w:tplc="0409000F" w:tentative="1">
+      <w:start w:val="1"/>
+      <w:numFmt w:val="decimal"/>
+      <w:lvlText w:val="%7."/>
+      <w:lvlJc w:val="left"/>
+      <w:pPr>
+        <w:ind w:left="5040" w:hanging="360"/>
+      </w:pPr>
+    </w:lvl>
+    <w:lvl w:ilvl="7" w:tplc="04090019" w:tentative="1">
+      <w:start w:val="1"/>
+      <w:numFmt w:val="lowerLetter"/>
+      <w:lvlText w:val="%8."/>
+      <w:lvlJc w:val="left"/>
+      <w:pPr>
+        <w:ind w:left="5760" w:hanging="360"/>
+      </w:pPr>
+    </w:lvl>
+    <w:lvl w:ilvl="8" w:tplc="0409001B" w:tentative="1">
+      <w:start w:val="1"/>
+      <w:numFmt w:val="lowerRoman"/>
+      <w:lvlText w:val="%9."/>
+      <w:lvlJc w:val="right"/>
+      <w:pPr>
+        <w:ind w:left="6480" w:hanging="180"/>
+      </w:pPr>
+    </w:lvl>
+  </w:abstractNum>
+  <w:abstractNum w:abstractNumId="8" w15:restartNumberingAfterBreak="0">
     <w:nsid w:val="435011E7"/>
     <w:multiLevelType w:val="hybridMultilevel"/>
     <w:tmpl w:val="4C50E98C"/>
@@ -1795,7 +2628,7 @@
       </w:pPr>
     </w:lvl>
   </w:abstractNum>
-  <w:abstractNum w:abstractNumId="8" w15:restartNumberingAfterBreak="0">
+  <w:abstractNum w:abstractNumId="9" w15:restartNumberingAfterBreak="0">
     <w:nsid w:val="4703024A"/>
     <w:multiLevelType w:val="hybridMultilevel"/>
     <w:tmpl w:val="FF367E1C"/>
@@ -1908,7 +2741,7 @@
       </w:rPr>
     </w:lvl>
   </w:abstractNum>
-  <w:abstractNum w:abstractNumId="9" w15:restartNumberingAfterBreak="0">
+  <w:abstractNum w:abstractNumId="10" w15:restartNumberingAfterBreak="0">
     <w:nsid w:val="48227D38"/>
     <w:multiLevelType w:val="hybridMultilevel"/>
     <w:tmpl w:val="0E60DB3A"/>
@@ -1997,7 +2830,182 @@
       </w:pPr>
     </w:lvl>
   </w:abstractNum>
-  <w:abstractNum w:abstractNumId="10" w15:restartNumberingAfterBreak="0">
+  <w:abstractNum w:abstractNumId="11" w15:restartNumberingAfterBreak="0">
+    <w:nsid w:val="508A7D5D"/>
+    <w:multiLevelType w:val="hybridMultilevel"/>
+    <w:tmpl w:val="F7B0BA74"/>
+    <w:lvl w:ilvl="0" w:tplc="E708C59C">
+      <w:start w:val="1"/>
+      <w:numFmt w:val="lowerLetter"/>
+      <w:lvlText w:val="%1)"/>
+      <w:lvlJc w:val="left"/>
+      <w:pPr>
+        <w:ind w:left="1080" w:hanging="360"/>
+      </w:pPr>
+      <w:rPr>
+        <w:rFonts w:asciiTheme="minorHAnsi" w:eastAsiaTheme="minorHAnsi" w:hAnsiTheme="minorHAnsi" w:cstheme="minorBidi"/>
+      </w:rPr>
+    </w:lvl>
+    <w:lvl w:ilvl="1" w:tplc="04090019">
+      <w:start w:val="1"/>
+      <w:numFmt w:val="lowerLetter"/>
+      <w:lvlText w:val="%2."/>
+      <w:lvlJc w:val="left"/>
+      <w:pPr>
+        <w:ind w:left="1440" w:hanging="360"/>
+      </w:pPr>
+    </w:lvl>
+    <w:lvl w:ilvl="2" w:tplc="0409001B">
+      <w:start w:val="1"/>
+      <w:numFmt w:val="lowerRoman"/>
+      <w:lvlText w:val="%3."/>
+      <w:lvlJc w:val="right"/>
+      <w:pPr>
+        <w:ind w:left="1530" w:hanging="180"/>
+      </w:pPr>
+    </w:lvl>
+    <w:lvl w:ilvl="3" w:tplc="0409000F" w:tentative="1">
+      <w:start w:val="1"/>
+      <w:numFmt w:val="decimal"/>
+      <w:lvlText w:val="%4."/>
+      <w:lvlJc w:val="left"/>
+      <w:pPr>
+        <w:ind w:left="2880" w:hanging="360"/>
+      </w:pPr>
+    </w:lvl>
+    <w:lvl w:ilvl="4" w:tplc="04090019" w:tentative="1">
+      <w:start w:val="1"/>
+      <w:numFmt w:val="lowerLetter"/>
+      <w:lvlText w:val="%5."/>
+      <w:lvlJc w:val="left"/>
+      <w:pPr>
+        <w:ind w:left="3600" w:hanging="360"/>
+      </w:pPr>
+    </w:lvl>
+    <w:lvl w:ilvl="5" w:tplc="0409001B" w:tentative="1">
+      <w:start w:val="1"/>
+      <w:numFmt w:val="lowerRoman"/>
+      <w:lvlText w:val="%6."/>
+      <w:lvlJc w:val="right"/>
+      <w:pPr>
+        <w:ind w:left="4320" w:hanging="180"/>
+      </w:pPr>
+    </w:lvl>
+    <w:lvl w:ilvl="6" w:tplc="0409000F" w:tentative="1">
+      <w:start w:val="1"/>
+      <w:numFmt w:val="decimal"/>
+      <w:lvlText w:val="%7."/>
+      <w:lvlJc w:val="left"/>
+      <w:pPr>
+        <w:ind w:left="5040" w:hanging="360"/>
+      </w:pPr>
+    </w:lvl>
+    <w:lvl w:ilvl="7" w:tplc="04090019" w:tentative="1">
+      <w:start w:val="1"/>
+      <w:numFmt w:val="lowerLetter"/>
+      <w:lvlText w:val="%8."/>
+      <w:lvlJc w:val="left"/>
+      <w:pPr>
+        <w:ind w:left="5760" w:hanging="360"/>
+      </w:pPr>
+    </w:lvl>
+    <w:lvl w:ilvl="8" w:tplc="0409001B" w:tentative="1">
+      <w:start w:val="1"/>
+      <w:numFmt w:val="lowerRoman"/>
+      <w:lvlText w:val="%9."/>
+      <w:lvlJc w:val="right"/>
+      <w:pPr>
+        <w:ind w:left="6480" w:hanging="180"/>
+      </w:pPr>
+    </w:lvl>
+  </w:abstractNum>
+  <w:abstractNum w:abstractNumId="12" w15:restartNumberingAfterBreak="0">
+    <w:nsid w:val="514D2DE7"/>
+    <w:multiLevelType w:val="hybridMultilevel"/>
+    <w:tmpl w:val="8752FA02"/>
+    <w:lvl w:ilvl="0" w:tplc="0409001B">
+      <w:start w:val="1"/>
+      <w:numFmt w:val="lowerRoman"/>
+      <w:lvlText w:val="%1."/>
+      <w:lvlJc w:val="right"/>
+      <w:pPr>
+        <w:ind w:left="1980" w:hanging="360"/>
+      </w:pPr>
+    </w:lvl>
+    <w:lvl w:ilvl="1" w:tplc="04090019" w:tentative="1">
+      <w:start w:val="1"/>
+      <w:numFmt w:val="lowerLetter"/>
+      <w:lvlText w:val="%2."/>
+      <w:lvlJc w:val="left"/>
+      <w:pPr>
+        <w:ind w:left="2700" w:hanging="360"/>
+      </w:pPr>
+    </w:lvl>
+    <w:lvl w:ilvl="2" w:tplc="0409001B" w:tentative="1">
+      <w:start w:val="1"/>
+      <w:numFmt w:val="lowerRoman"/>
+      <w:lvlText w:val="%3."/>
+      <w:lvlJc w:val="right"/>
+      <w:pPr>
+        <w:ind w:left="3420" w:hanging="180"/>
+      </w:pPr>
+    </w:lvl>
+    <w:lvl w:ilvl="3" w:tplc="0409000F" w:tentative="1">
+      <w:start w:val="1"/>
+      <w:numFmt w:val="decimal"/>
+      <w:lvlText w:val="%4."/>
+      <w:lvlJc w:val="left"/>
+      <w:pPr>
+        <w:ind w:left="4140" w:hanging="360"/>
+      </w:pPr>
+    </w:lvl>
+    <w:lvl w:ilvl="4" w:tplc="04090019" w:tentative="1">
+      <w:start w:val="1"/>
+      <w:numFmt w:val="lowerLetter"/>
+      <w:lvlText w:val="%5."/>
+      <w:lvlJc w:val="left"/>
+      <w:pPr>
+        <w:ind w:left="4860" w:hanging="360"/>
+      </w:pPr>
+    </w:lvl>
+    <w:lvl w:ilvl="5" w:tplc="0409001B" w:tentative="1">
+      <w:start w:val="1"/>
+      <w:numFmt w:val="lowerRoman"/>
+      <w:lvlText w:val="%6."/>
+      <w:lvlJc w:val="right"/>
+      <w:pPr>
+        <w:ind w:left="5580" w:hanging="180"/>
+      </w:pPr>
+    </w:lvl>
+    <w:lvl w:ilvl="6" w:tplc="0409000F" w:tentative="1">
+      <w:start w:val="1"/>
+      <w:numFmt w:val="decimal"/>
+      <w:lvlText w:val="%7."/>
+      <w:lvlJc w:val="left"/>
+      <w:pPr>
+        <w:ind w:left="6300" w:hanging="360"/>
+      </w:pPr>
+    </w:lvl>
+    <w:lvl w:ilvl="7" w:tplc="04090019" w:tentative="1">
+      <w:start w:val="1"/>
+      <w:numFmt w:val="lowerLetter"/>
+      <w:lvlText w:val="%8."/>
+      <w:lvlJc w:val="left"/>
+      <w:pPr>
+        <w:ind w:left="7020" w:hanging="360"/>
+      </w:pPr>
+    </w:lvl>
+    <w:lvl w:ilvl="8" w:tplc="0409001B" w:tentative="1">
+      <w:start w:val="1"/>
+      <w:numFmt w:val="lowerRoman"/>
+      <w:lvlText w:val="%9."/>
+      <w:lvlJc w:val="right"/>
+      <w:pPr>
+        <w:ind w:left="7740" w:hanging="180"/>
+      </w:pPr>
+    </w:lvl>
+  </w:abstractNum>
+  <w:abstractNum w:abstractNumId="13" w15:restartNumberingAfterBreak="0">
     <w:nsid w:val="5A134C51"/>
     <w:multiLevelType w:val="hybridMultilevel"/>
     <w:tmpl w:val="0B56255A"/>
@@ -2110,7 +3118,7 @@
       </w:rPr>
     </w:lvl>
   </w:abstractNum>
-  <w:abstractNum w:abstractNumId="11" w15:restartNumberingAfterBreak="0">
+  <w:abstractNum w:abstractNumId="14" w15:restartNumberingAfterBreak="0">
     <w:nsid w:val="5DD74BA2"/>
     <w:multiLevelType w:val="hybridMultilevel"/>
     <w:tmpl w:val="B676589E"/>
@@ -2223,10 +3231,10 @@
       </w:rPr>
     </w:lvl>
   </w:abstractNum>
-  <w:abstractNum w:abstractNumId="12" w15:restartNumberingAfterBreak="0">
+  <w:abstractNum w:abstractNumId="15" w15:restartNumberingAfterBreak="0">
     <w:nsid w:val="62354794"/>
     <w:multiLevelType w:val="hybridMultilevel"/>
-    <w:tmpl w:val="1994AC10"/>
+    <w:tmpl w:val="2CF65484"/>
     <w:lvl w:ilvl="0" w:tplc="60BA3152">
       <w:start w:val="1"/>
       <w:numFmt w:val="decimal"/>
@@ -2258,10 +3266,10 @@
       <w:lvlText w:val="%3."/>
       <w:lvlJc w:val="right"/>
       <w:pPr>
-        <w:ind w:left="1800" w:hanging="180"/>
-      </w:pPr>
-    </w:lvl>
-    <w:lvl w:ilvl="3" w:tplc="0409000F" w:tentative="1">
+        <w:ind w:left="1530" w:hanging="180"/>
+      </w:pPr>
+    </w:lvl>
+    <w:lvl w:ilvl="3" w:tplc="0409000F">
       <w:start w:val="1"/>
       <w:numFmt w:val="decimal"/>
       <w:lvlText w:val="%4."/>
@@ -2316,7 +3324,96 @@
       </w:pPr>
     </w:lvl>
   </w:abstractNum>
-  <w:abstractNum w:abstractNumId="13" w15:restartNumberingAfterBreak="0">
+  <w:abstractNum w:abstractNumId="16" w15:restartNumberingAfterBreak="0">
+    <w:nsid w:val="6A662358"/>
+    <w:multiLevelType w:val="hybridMultilevel"/>
+    <w:tmpl w:val="5F2A47F4"/>
+    <w:lvl w:ilvl="0" w:tplc="E708C59C">
+      <w:start w:val="1"/>
+      <w:numFmt w:val="lowerLetter"/>
+      <w:lvlText w:val="%1)"/>
+      <w:lvlJc w:val="left"/>
+      <w:pPr>
+        <w:ind w:left="1080" w:hanging="360"/>
+      </w:pPr>
+      <w:rPr>
+        <w:rFonts w:asciiTheme="minorHAnsi" w:eastAsiaTheme="minorHAnsi" w:hAnsiTheme="minorHAnsi" w:cstheme="minorBidi"/>
+      </w:rPr>
+    </w:lvl>
+    <w:lvl w:ilvl="1" w:tplc="04090019">
+      <w:start w:val="1"/>
+      <w:numFmt w:val="lowerLetter"/>
+      <w:lvlText w:val="%2."/>
+      <w:lvlJc w:val="left"/>
+      <w:pPr>
+        <w:ind w:left="1440" w:hanging="360"/>
+      </w:pPr>
+    </w:lvl>
+    <w:lvl w:ilvl="2" w:tplc="0409001B" w:tentative="1">
+      <w:start w:val="1"/>
+      <w:numFmt w:val="lowerRoman"/>
+      <w:lvlText w:val="%3."/>
+      <w:lvlJc w:val="right"/>
+      <w:pPr>
+        <w:ind w:left="2160" w:hanging="180"/>
+      </w:pPr>
+    </w:lvl>
+    <w:lvl w:ilvl="3" w:tplc="0409000F" w:tentative="1">
+      <w:start w:val="1"/>
+      <w:numFmt w:val="decimal"/>
+      <w:lvlText w:val="%4."/>
+      <w:lvlJc w:val="left"/>
+      <w:pPr>
+        <w:ind w:left="2880" w:hanging="360"/>
+      </w:pPr>
+    </w:lvl>
+    <w:lvl w:ilvl="4" w:tplc="04090019" w:tentative="1">
+      <w:start w:val="1"/>
+      <w:numFmt w:val="lowerLetter"/>
+      <w:lvlText w:val="%5."/>
+      <w:lvlJc w:val="left"/>
+      <w:pPr>
+        <w:ind w:left="3600" w:hanging="360"/>
+      </w:pPr>
+    </w:lvl>
+    <w:lvl w:ilvl="5" w:tplc="0409001B" w:tentative="1">
+      <w:start w:val="1"/>
+      <w:numFmt w:val="lowerRoman"/>
+      <w:lvlText w:val="%6."/>
+      <w:lvlJc w:val="right"/>
+      <w:pPr>
+        <w:ind w:left="4320" w:hanging="180"/>
+      </w:pPr>
+    </w:lvl>
+    <w:lvl w:ilvl="6" w:tplc="0409000F" w:tentative="1">
+      <w:start w:val="1"/>
+      <w:numFmt w:val="decimal"/>
+      <w:lvlText w:val="%7."/>
+      <w:lvlJc w:val="left"/>
+      <w:pPr>
+        <w:ind w:left="5040" w:hanging="360"/>
+      </w:pPr>
+    </w:lvl>
+    <w:lvl w:ilvl="7" w:tplc="04090019" w:tentative="1">
+      <w:start w:val="1"/>
+      <w:numFmt w:val="lowerLetter"/>
+      <w:lvlText w:val="%8."/>
+      <w:lvlJc w:val="left"/>
+      <w:pPr>
+        <w:ind w:left="5760" w:hanging="360"/>
+      </w:pPr>
+    </w:lvl>
+    <w:lvl w:ilvl="8" w:tplc="0409001B" w:tentative="1">
+      <w:start w:val="1"/>
+      <w:numFmt w:val="lowerRoman"/>
+      <w:lvlText w:val="%9."/>
+      <w:lvlJc w:val="right"/>
+      <w:pPr>
+        <w:ind w:left="6480" w:hanging="180"/>
+      </w:pPr>
+    </w:lvl>
+  </w:abstractNum>
+  <w:abstractNum w:abstractNumId="17" w15:restartNumberingAfterBreak="0">
     <w:nsid w:val="714C3741"/>
     <w:multiLevelType w:val="hybridMultilevel"/>
     <w:tmpl w:val="0DDCFFE4"/>
@@ -2429,8 +3526,97 @@
       </w:rPr>
     </w:lvl>
   </w:abstractNum>
+  <w:abstractNum w:abstractNumId="18" w15:restartNumberingAfterBreak="0">
+    <w:nsid w:val="78971CF4"/>
+    <w:multiLevelType w:val="hybridMultilevel"/>
+    <w:tmpl w:val="9004951C"/>
+    <w:lvl w:ilvl="0" w:tplc="E708C59C">
+      <w:start w:val="1"/>
+      <w:numFmt w:val="lowerLetter"/>
+      <w:lvlText w:val="%1)"/>
+      <w:lvlJc w:val="left"/>
+      <w:pPr>
+        <w:ind w:left="1080" w:hanging="360"/>
+      </w:pPr>
+      <w:rPr>
+        <w:rFonts w:asciiTheme="minorHAnsi" w:eastAsiaTheme="minorHAnsi" w:hAnsiTheme="minorHAnsi" w:cstheme="minorBidi"/>
+      </w:rPr>
+    </w:lvl>
+    <w:lvl w:ilvl="1" w:tplc="04090019">
+      <w:start w:val="1"/>
+      <w:numFmt w:val="lowerLetter"/>
+      <w:lvlText w:val="%2."/>
+      <w:lvlJc w:val="left"/>
+      <w:pPr>
+        <w:ind w:left="1440" w:hanging="360"/>
+      </w:pPr>
+    </w:lvl>
+    <w:lvl w:ilvl="2" w:tplc="0409001B" w:tentative="1">
+      <w:start w:val="1"/>
+      <w:numFmt w:val="lowerRoman"/>
+      <w:lvlText w:val="%3."/>
+      <w:lvlJc w:val="right"/>
+      <w:pPr>
+        <w:ind w:left="2160" w:hanging="180"/>
+      </w:pPr>
+    </w:lvl>
+    <w:lvl w:ilvl="3" w:tplc="0409000F" w:tentative="1">
+      <w:start w:val="1"/>
+      <w:numFmt w:val="decimal"/>
+      <w:lvlText w:val="%4."/>
+      <w:lvlJc w:val="left"/>
+      <w:pPr>
+        <w:ind w:left="2880" w:hanging="360"/>
+      </w:pPr>
+    </w:lvl>
+    <w:lvl w:ilvl="4" w:tplc="04090019" w:tentative="1">
+      <w:start w:val="1"/>
+      <w:numFmt w:val="lowerLetter"/>
+      <w:lvlText w:val="%5."/>
+      <w:lvlJc w:val="left"/>
+      <w:pPr>
+        <w:ind w:left="3600" w:hanging="360"/>
+      </w:pPr>
+    </w:lvl>
+    <w:lvl w:ilvl="5" w:tplc="0409001B" w:tentative="1">
+      <w:start w:val="1"/>
+      <w:numFmt w:val="lowerRoman"/>
+      <w:lvlText w:val="%6."/>
+      <w:lvlJc w:val="right"/>
+      <w:pPr>
+        <w:ind w:left="4320" w:hanging="180"/>
+      </w:pPr>
+    </w:lvl>
+    <w:lvl w:ilvl="6" w:tplc="0409000F" w:tentative="1">
+      <w:start w:val="1"/>
+      <w:numFmt w:val="decimal"/>
+      <w:lvlText w:val="%7."/>
+      <w:lvlJc w:val="left"/>
+      <w:pPr>
+        <w:ind w:left="5040" w:hanging="360"/>
+      </w:pPr>
+    </w:lvl>
+    <w:lvl w:ilvl="7" w:tplc="04090019" w:tentative="1">
+      <w:start w:val="1"/>
+      <w:numFmt w:val="lowerLetter"/>
+      <w:lvlText w:val="%8."/>
+      <w:lvlJc w:val="left"/>
+      <w:pPr>
+        <w:ind w:left="5760" w:hanging="360"/>
+      </w:pPr>
+    </w:lvl>
+    <w:lvl w:ilvl="8" w:tplc="0409001B" w:tentative="1">
+      <w:start w:val="1"/>
+      <w:numFmt w:val="lowerRoman"/>
+      <w:lvlText w:val="%9."/>
+      <w:lvlJc w:val="right"/>
+      <w:pPr>
+        <w:ind w:left="6480" w:hanging="180"/>
+      </w:pPr>
+    </w:lvl>
+  </w:abstractNum>
   <w:num w:numId="1">
-    <w:abstractNumId w:val="7"/>
+    <w:abstractNumId w:val="8"/>
   </w:num>
   <w:num w:numId="2">
     <w:abstractNumId w:val="4"/>
@@ -2445,31 +3631,46 @@
     <w:abstractNumId w:val="1"/>
   </w:num>
   <w:num w:numId="6">
-    <w:abstractNumId w:val="8"/>
+    <w:abstractNumId w:val="9"/>
   </w:num>
   <w:num w:numId="7">
     <w:abstractNumId w:val="0"/>
   </w:num>
   <w:num w:numId="8">
-    <w:abstractNumId w:val="10"/>
+    <w:abstractNumId w:val="13"/>
   </w:num>
   <w:num w:numId="9">
-    <w:abstractNumId w:val="13"/>
+    <w:abstractNumId w:val="17"/>
   </w:num>
   <w:num w:numId="10">
-    <w:abstractNumId w:val="11"/>
+    <w:abstractNumId w:val="14"/>
   </w:num>
   <w:num w:numId="11">
     <w:abstractNumId w:val="2"/>
   </w:num>
   <w:num w:numId="12">
-    <w:abstractNumId w:val="9"/>
+    <w:abstractNumId w:val="10"/>
   </w:num>
   <w:num w:numId="13">
-    <w:abstractNumId w:val="12"/>
+    <w:abstractNumId w:val="15"/>
   </w:num>
   <w:num w:numId="14">
     <w:abstractNumId w:val="6"/>
+  </w:num>
+  <w:num w:numId="15">
+    <w:abstractNumId w:val="7"/>
+  </w:num>
+  <w:num w:numId="16">
+    <w:abstractNumId w:val="11"/>
+  </w:num>
+  <w:num w:numId="17">
+    <w:abstractNumId w:val="18"/>
+  </w:num>
+  <w:num w:numId="18">
+    <w:abstractNumId w:val="12"/>
+  </w:num>
+  <w:num w:numId="19">
+    <w:abstractNumId w:val="16"/>
   </w:num>
 </w:numbering>
 </file>
@@ -3811,7 +5012,7 @@
 </file>
 
 <file path=customXml/itemProps1.xml><?xml version="1.0" encoding="utf-8"?>
-<ds:datastoreItem xmlns:ds="http://schemas.openxmlformats.org/officeDocument/2006/customXml" ds:itemID="{23A36B19-B704-474E-B9EF-23C2FF037ED8}">
+<ds:datastoreItem xmlns:ds="http://schemas.openxmlformats.org/officeDocument/2006/customXml" ds:itemID="{D70E938A-117D-451A-A942-49C5E6919A0D}">
   <ds:schemaRefs>
     <ds:schemaRef ds:uri="http://schemas.openxmlformats.org/officeDocument/2006/bibliography"/>
   </ds:schemaRefs>
